--- a/Desarrollo/STV/Analisis y Gestión/Documento de especificacion de requisitos.docx
+++ b/Desarrollo/STV/Analisis y Gestión/Documento de especificacion de requisitos.docx
@@ -13,11 +13,11 @@
           <w:lang w:val="es-PE"/>
         </w:rPr>
       </w:pPr>
-      <w:bookmarkStart w:id="0" w:name="_Toc33238232"/>
-      <w:bookmarkStart w:id="1" w:name="_Toc377631579"/>
+      <w:bookmarkStart w:id="0" w:name="_Toc462652812"/>
+      <w:bookmarkStart w:id="1" w:name="_Toc462669706"/>
       <w:bookmarkStart w:id="2" w:name="_Toc377631575"/>
-      <w:bookmarkStart w:id="3" w:name="_Toc462652812"/>
-      <w:bookmarkStart w:id="4" w:name="_Toc462669706"/>
+      <w:bookmarkStart w:id="3" w:name="_Toc33238232"/>
+      <w:bookmarkStart w:id="4" w:name="_Toc377631579"/>
     </w:p>
     <w:p>
       <w:pPr>
@@ -70,8 +70,8 @@
         </w:rPr>
       </w:pPr>
       <w:bookmarkStart w:id="5" w:name="_Toc465957079"/>
-      <w:bookmarkEnd w:id="3"/>
-      <w:bookmarkEnd w:id="4"/>
+      <w:bookmarkEnd w:id="0"/>
+      <w:bookmarkEnd w:id="1"/>
       <w:r>
         <w:rPr>
           <w:rFonts w:asciiTheme="minorHAnsi" w:hAnsiTheme="minorHAnsi" w:cstheme="minorHAnsi"/>
@@ -136,7 +136,16 @@
           <w:sz w:val="44"/>
           <w:szCs w:val="44"/>
         </w:rPr>
-        <w:t>.0</w:t>
+        <w:t>.</w:t>
+      </w:r>
+      <w:r>
+        <w:rPr>
+          <w:rFonts w:cstheme="minorHAnsi"/>
+          <w:b/>
+          <w:sz w:val="44"/>
+          <w:szCs w:val="44"/>
+        </w:rPr>
+        <w:t>1</w:t>
       </w:r>
     </w:p>
     <w:p>
@@ -611,8 +620,6 @@
               </w:rPr>
               <w:t>Creación del documento</w:t>
             </w:r>
-            <w:bookmarkStart w:id="6" w:name="_GoBack"/>
-            <w:bookmarkEnd w:id="6"/>
           </w:p>
         </w:tc>
         <w:tc>
@@ -675,10 +682,27 @@
               <w:jc w:val="center"/>
               <w:rPr>
                 <w:rFonts w:cstheme="minorHAnsi"/>
+                <w:color w:val="000000"/>
                 <w:sz w:val="20"/>
                 <w:szCs w:val="20"/>
               </w:rPr>
             </w:pPr>
+            <w:r>
+              <w:rPr>
+                <w:rFonts w:cstheme="minorHAnsi"/>
+                <w:sz w:val="20"/>
+                <w:szCs w:val="20"/>
+              </w:rPr>
+              <w:t>2</w:t>
+            </w:r>
+            <w:r>
+              <w:rPr>
+                <w:rFonts w:cstheme="minorHAnsi"/>
+                <w:sz w:val="20"/>
+                <w:szCs w:val="20"/>
+              </w:rPr>
+              <w:t>/11/2018</w:t>
+            </w:r>
           </w:p>
         </w:tc>
         <w:tc>
@@ -704,8 +728,38 @@
                 <w:color w:val="000000"/>
                 <w:sz w:val="20"/>
                 <w:szCs w:val="20"/>
+                <w:u w:val="single"/>
               </w:rPr>
             </w:pPr>
+            <w:r>
+              <w:rPr>
+                <w:rFonts w:cstheme="minorHAnsi"/>
+                <w:color w:val="000000"/>
+                <w:sz w:val="20"/>
+                <w:szCs w:val="20"/>
+              </w:rPr>
+              <w:t>1</w:t>
+            </w:r>
+            <w:r>
+              <w:rPr>
+                <w:rFonts w:cstheme="minorHAnsi"/>
+                <w:color w:val="000000"/>
+                <w:sz w:val="20"/>
+                <w:szCs w:val="20"/>
+              </w:rPr>
+              <w:t>.</w:t>
+            </w:r>
+            <w:r>
+              <w:rPr>
+                <w:rFonts w:cstheme="minorHAnsi"/>
+                <w:color w:val="000000"/>
+                <w:sz w:val="20"/>
+                <w:szCs w:val="20"/>
+              </w:rPr>
+              <w:t>1</w:t>
+            </w:r>
+            <w:bookmarkStart w:id="6" w:name="_GoBack"/>
+            <w:bookmarkEnd w:id="6"/>
           </w:p>
         </w:tc>
         <w:tc>
@@ -727,10 +781,20 @@
               <w:spacing w:before="40" w:after="40"/>
               <w:rPr>
                 <w:rFonts w:cstheme="minorHAnsi"/>
+                <w:color w:val="000000"/>
                 <w:sz w:val="20"/>
                 <w:szCs w:val="20"/>
               </w:rPr>
             </w:pPr>
+            <w:r>
+              <w:rPr>
+                <w:rFonts w:cstheme="minorHAnsi"/>
+                <w:color w:val="000000"/>
+                <w:sz w:val="20"/>
+                <w:szCs w:val="20"/>
+              </w:rPr>
+              <w:t>Especificando requisitos</w:t>
+            </w:r>
           </w:p>
         </w:tc>
         <w:tc>
@@ -752,10 +816,20 @@
               <w:spacing w:after="0"/>
               <w:rPr>
                 <w:rFonts w:cstheme="minorHAnsi"/>
+                <w:color w:val="000000"/>
                 <w:sz w:val="20"/>
                 <w:szCs w:val="20"/>
               </w:rPr>
             </w:pPr>
+            <w:r>
+              <w:rPr>
+                <w:rFonts w:cstheme="minorHAnsi"/>
+                <w:color w:val="000000"/>
+                <w:sz w:val="20"/>
+                <w:szCs w:val="20"/>
+              </w:rPr>
+              <w:t>Rodriguez Davila Juan</w:t>
+            </w:r>
           </w:p>
         </w:tc>
       </w:tr>
@@ -3270,8 +3344,8 @@
         <w:lastRenderedPageBreak/>
         <w:t>Introducción</w:t>
       </w:r>
-      <w:bookmarkEnd w:id="0"/>
-      <w:bookmarkEnd w:id="1"/>
+      <w:bookmarkEnd w:id="3"/>
+      <w:bookmarkEnd w:id="4"/>
       <w:bookmarkEnd w:id="7"/>
     </w:p>
     <w:p>
@@ -4058,123 +4132,14 @@
         <w:rPr>
           <w:rFonts w:asciiTheme="minorHAnsi" w:hAnsiTheme="minorHAnsi" w:cstheme="minorHAnsi"/>
         </w:rPr>
-        <w:t xml:space="preserve">Requisito funcional 3: Registrar cuentas de </w:t>
-      </w:r>
-      <w:proofErr w:type="spellStart"/>
-      <w:r>
-        <w:rPr>
-          <w:rFonts w:asciiTheme="minorHAnsi" w:hAnsiTheme="minorHAnsi" w:cstheme="minorHAnsi"/>
-        </w:rPr>
-        <w:t>usuario</w:t>
+        <w:t>Requisito funcional 3: Registrar cuentas de usuario</w:t>
       </w:r>
       <w:bookmarkEnd w:id="100"/>
       <w:r>
         <w:rPr>
           <w:rFonts w:asciiTheme="minorHAnsi" w:hAnsiTheme="minorHAnsi" w:cstheme="minorHAnsi"/>
         </w:rPr>
-        <w:fldChar w:fldCharType="begin"/>
-      </w:r>
-      <w:r>
-        <w:rPr>
-          <w:rFonts w:asciiTheme="minorHAnsi" w:hAnsiTheme="minorHAnsi" w:cstheme="minorHAnsi"/>
-        </w:rPr>
-        <w:instrText>HYPERLINK "C:\\Users\\PROPIETARIO\\Downloads\\CUS Seleccionar catalogo de diseño de producto.doc"</w:instrText>
-      </w:r>
-      <w:r>
-        <w:rPr>
-          <w:rFonts w:asciiTheme="minorHAnsi" w:hAnsiTheme="minorHAnsi" w:cstheme="minorHAnsi"/>
-        </w:rPr>
-      </w:r>
-      <w:r>
-        <w:rPr>
-          <w:rFonts w:asciiTheme="minorHAnsi" w:hAnsiTheme="minorHAnsi" w:cstheme="minorHAnsi"/>
-        </w:rPr>
-        <w:fldChar w:fldCharType="separate"/>
-      </w:r>
-      <w:r>
-        <w:rPr>
-          <w:rStyle w:val="Hipervnculo"/>
-          <w:rFonts w:asciiTheme="minorHAnsi" w:eastAsiaTheme="minorHAnsi" w:hAnsiTheme="minorHAnsi" w:cstheme="minorBidi"/>
-          <w:b w:val="0"/>
-          <w:bCs w:val="0"/>
-        </w:rPr>
-        <w:t>C</w:t>
-      </w:r>
-      <w:proofErr w:type="spellEnd"/>
-      <w:r>
-        <w:rPr>
-          <w:rStyle w:val="Hipervnculo"/>
-          <w:rFonts w:asciiTheme="minorHAnsi" w:eastAsiaTheme="minorHAnsi" w:hAnsiTheme="minorHAnsi" w:cstheme="minorBidi"/>
-          <w:b w:val="0"/>
-          <w:bCs w:val="0"/>
-        </w:rPr>
-        <w:t>:\</w:t>
-      </w:r>
-      <w:proofErr w:type="spellStart"/>
-      <w:r>
-        <w:rPr>
-          <w:rStyle w:val="Hipervnculo"/>
-          <w:rFonts w:asciiTheme="minorHAnsi" w:eastAsiaTheme="minorHAnsi" w:hAnsiTheme="minorHAnsi" w:cstheme="minorBidi"/>
-          <w:b w:val="0"/>
-          <w:bCs w:val="0"/>
-        </w:rPr>
-        <w:t>Users</w:t>
-      </w:r>
-      <w:proofErr w:type="spellEnd"/>
-      <w:r>
-        <w:rPr>
-          <w:rStyle w:val="Hipervnculo"/>
-          <w:rFonts w:asciiTheme="minorHAnsi" w:eastAsiaTheme="minorHAnsi" w:hAnsiTheme="minorHAnsi" w:cstheme="minorBidi"/>
-          <w:b w:val="0"/>
-          <w:bCs w:val="0"/>
-        </w:rPr>
-        <w:t>\PROPIETARIO\</w:t>
-      </w:r>
-      <w:proofErr w:type="spellStart"/>
-      <w:r>
-        <w:rPr>
-          <w:rStyle w:val="Hipervnculo"/>
-          <w:rFonts w:asciiTheme="minorHAnsi" w:eastAsiaTheme="minorHAnsi" w:hAnsiTheme="minorHAnsi" w:cstheme="minorBidi"/>
-          <w:b w:val="0"/>
-          <w:bCs w:val="0"/>
-        </w:rPr>
-        <w:t>Downloads</w:t>
-      </w:r>
-      <w:proofErr w:type="spellEnd"/>
-      <w:r>
-        <w:rPr>
-          <w:rStyle w:val="Hipervnculo"/>
-          <w:rFonts w:asciiTheme="minorHAnsi" w:eastAsiaTheme="minorHAnsi" w:hAnsiTheme="minorHAnsi" w:cstheme="minorBidi"/>
-          <w:b w:val="0"/>
-          <w:bCs w:val="0"/>
-        </w:rPr>
-        <w:t xml:space="preserve">\CUS Seleccionar </w:t>
-      </w:r>
-      <w:proofErr w:type="spellStart"/>
-      <w:r>
-        <w:rPr>
-          <w:rStyle w:val="Hipervnculo"/>
-          <w:rFonts w:asciiTheme="minorHAnsi" w:eastAsiaTheme="minorHAnsi" w:hAnsiTheme="minorHAnsi" w:cstheme="minorBidi"/>
-          <w:b w:val="0"/>
-          <w:bCs w:val="0"/>
-        </w:rPr>
-        <w:t>catalogo</w:t>
-      </w:r>
-      <w:proofErr w:type="spellEnd"/>
-      <w:r>
-        <w:rPr>
-          <w:rStyle w:val="Hipervnculo"/>
-          <w:rFonts w:asciiTheme="minorHAnsi" w:eastAsiaTheme="minorHAnsi" w:hAnsiTheme="minorHAnsi" w:cstheme="minorBidi"/>
-          <w:b w:val="0"/>
-          <w:bCs w:val="0"/>
-        </w:rPr>
-        <w:t xml:space="preserve"> de diseño de producto.doc</w:t>
-      </w:r>
-      <w:r>
-        <w:rPr>
-          <w:rFonts w:asciiTheme="minorHAnsi" w:hAnsiTheme="minorHAnsi" w:cstheme="minorHAnsi"/>
-        </w:rPr>
-        <w:fldChar w:fldCharType="end"/>
+        <w:t xml:space="preserve"> </w:t>
       </w:r>
     </w:p>
     <w:p>
@@ -4193,52 +4158,7 @@
           <w:szCs w:val="20"/>
           <w:shd w:val="clear" w:color="auto" w:fill="FFFFFF"/>
         </w:rPr>
-        <w:t xml:space="preserve">El sistema debe permitir registrar los datos de la cuenta de </w:t>
-      </w:r>
-      <w:r>
-        <w:rPr>
-          <w:rFonts w:cstheme="minorHAnsi"/>
-          <w:color w:val="000000"/>
-          <w:szCs w:val="20"/>
-          <w:shd w:val="clear" w:color="auto" w:fill="FFFFFF"/>
-        </w:rPr>
-        <w:t>usuario,</w:t>
-      </w:r>
-      <w:r>
-        <w:rPr>
-          <w:rFonts w:cstheme="minorHAnsi"/>
-          <w:color w:val="000000"/>
-          <w:szCs w:val="20"/>
-          <w:shd w:val="clear" w:color="auto" w:fill="FFFFFF"/>
-        </w:rPr>
-        <w:t xml:space="preserve"> tales como: ID Usuario, contraseña y el </w:t>
-      </w:r>
-      <w:r>
-        <w:rPr>
-          <w:rFonts w:cstheme="minorHAnsi"/>
-          <w:color w:val="000000"/>
-          <w:szCs w:val="20"/>
-          <w:shd w:val="clear" w:color="auto" w:fill="FFFFFF"/>
-        </w:rPr>
-        <w:t>número</w:t>
-      </w:r>
-      <w:r>
-        <w:rPr>
-          <w:rFonts w:cstheme="minorHAnsi"/>
-          <w:color w:val="000000"/>
-          <w:szCs w:val="20"/>
-          <w:shd w:val="clear" w:color="auto" w:fill="FFFFFF"/>
-        </w:rPr>
-        <w:t xml:space="preserve"> de documento de identidad de la persona a la que se le asignara dicha cuenta</w:t>
-      </w:r>
-      <w:r>
-        <w:rPr>
-          <w:rFonts w:cstheme="minorHAnsi"/>
-          <w:color w:val="000000"/>
-          <w:szCs w:val="20"/>
-          <w:shd w:val="clear" w:color="auto" w:fill="FFFFFF"/>
-        </w:rPr>
-        <w:t>.</w:t>
+        <w:t>El sistema debe permitir registrar los datos de la cuenta de usuario, tales como: ID Usuario, contraseña y el número de documento de identidad de la persona a la que se le asignara dicha cuenta.</w:t>
       </w:r>
       <w:r>
         <w:rPr>
@@ -4310,16 +4230,49 @@
     <w:p>
       <w:pPr>
         <w:ind w:left="3349"/>
-        <w:jc w:val="both"/>
-        <w:rPr>
-          <w:rFonts w:cstheme="minorHAnsi"/>
-        </w:rPr>
       </w:pPr>
       <w:r>
         <w:rPr>
-          <w:rFonts w:cstheme="minorHAnsi"/>
-        </w:rPr>
-        <w:tab/>
+          <w:rFonts w:ascii="Arial" w:hAnsi="Arial" w:cs="Arial"/>
+          <w:color w:val="000000"/>
+          <w:sz w:val="20"/>
+          <w:szCs w:val="20"/>
+          <w:shd w:val="clear" w:color="auto" w:fill="FFFFFF"/>
+        </w:rPr>
+        <w:t xml:space="preserve">El sistema debe permitir modificar los datos de la cuenta de </w:t>
+      </w:r>
+      <w:proofErr w:type="gramStart"/>
+      <w:r>
+        <w:rPr>
+          <w:rFonts w:ascii="Arial" w:hAnsi="Arial" w:cs="Arial"/>
+          <w:color w:val="000000"/>
+          <w:sz w:val="20"/>
+          <w:szCs w:val="20"/>
+          <w:shd w:val="clear" w:color="auto" w:fill="FFFFFF"/>
+        </w:rPr>
+        <w:t>usuario ,</w:t>
+      </w:r>
+      <w:proofErr w:type="gramEnd"/>
+      <w:r>
+        <w:rPr>
+          <w:rFonts w:ascii="Arial" w:hAnsi="Arial" w:cs="Arial"/>
+          <w:color w:val="000000"/>
+          <w:sz w:val="20"/>
+          <w:szCs w:val="20"/>
+          <w:shd w:val="clear" w:color="auto" w:fill="FFFFFF"/>
+        </w:rPr>
+        <w:t xml:space="preserve"> tales como: ID Usuario, contraseña y el </w:t>
+      </w:r>
+      <w:r>
+        <w:rPr>
+          <w:rFonts w:ascii="Arial" w:hAnsi="Arial" w:cs="Arial"/>
+          <w:color w:val="000000"/>
+          <w:sz w:val="20"/>
+          <w:szCs w:val="20"/>
+          <w:shd w:val="clear" w:color="auto" w:fill="FFFFFF"/>
+        </w:rPr>
+        <w:lastRenderedPageBreak/>
+        <w:t>número de documento de identidad de la persona a la que se le asignara dicha cuenta.</w:t>
       </w:r>
     </w:p>
     <w:p>
@@ -4392,6 +4345,21 @@
     </w:p>
     <w:p>
       <w:pPr>
+        <w:ind w:left="3349"/>
+      </w:pPr>
+      <w:r>
+        <w:rPr>
+          <w:rFonts w:ascii="docs-Calibri" w:hAnsi="docs-Calibri"/>
+          <w:color w:val="000000"/>
+          <w:sz w:val="23"/>
+          <w:szCs w:val="23"/>
+          <w:shd w:val="clear" w:color="auto" w:fill="FFFFFF"/>
+        </w:rPr>
+        <w:t>El sistema debe permitir eliminar los datos de la cuenta de usuario, tales como: ID Usuario, contraseña y el número de documento de identidad de la persona a la que se le asigno dicha cuenta, además de su registro</w:t>
+      </w:r>
+    </w:p>
+    <w:p>
+      <w:pPr>
         <w:pStyle w:val="Ttulo3"/>
         <w:rPr>
           <w:rFonts w:asciiTheme="minorHAnsi" w:hAnsiTheme="minorHAnsi" w:cstheme="minorHAnsi"/>
@@ -4402,19 +4370,7 @@
         <w:rPr>
           <w:rFonts w:asciiTheme="minorHAnsi" w:hAnsiTheme="minorHAnsi" w:cstheme="minorHAnsi"/>
         </w:rPr>
-        <w:t>P</w:t>
-      </w:r>
-      <w:r>
-        <w:rPr>
-          <w:rFonts w:asciiTheme="minorHAnsi" w:hAnsiTheme="minorHAnsi" w:cstheme="minorHAnsi"/>
-        </w:rPr>
-        <w:t>ROCESO DE NEGOCIO: ACCESO</w:t>
-      </w:r>
-      <w:r>
-        <w:rPr>
-          <w:rFonts w:asciiTheme="minorHAnsi" w:hAnsiTheme="minorHAnsi" w:cstheme="minorHAnsi"/>
-        </w:rPr>
-        <w:t xml:space="preserve"> DE USUARIO</w:t>
+        <w:t>PROCESO DE NEGOCIO: ACCESO DE USUARIO</w:t>
       </w:r>
       <w:bookmarkEnd w:id="105"/>
     </w:p>
@@ -4468,6 +4424,21 @@
       </w:r>
       <w:bookmarkEnd w:id="107"/>
     </w:p>
+    <w:p>
+      <w:pPr>
+        <w:ind w:left="3349"/>
+      </w:pPr>
+      <w:r>
+        <w:rPr>
+          <w:rFonts w:ascii="Arial" w:hAnsi="Arial" w:cs="Arial"/>
+          <w:color w:val="000000"/>
+          <w:sz w:val="20"/>
+          <w:szCs w:val="20"/>
+          <w:shd w:val="clear" w:color="auto" w:fill="FFFFFF"/>
+        </w:rPr>
+        <w:t>El Sistema deberá permitir acceder con el usuario registrado si es que se desea acumular puntos o visualizar otra información a su alcance. A su vez permitirá acceder al administrador para las configuraciones pertinentes como agregar películas en cartelera, definir promociones.</w:t>
+      </w:r>
+    </w:p>
     <w:p/>
     <w:p>
       <w:pPr>
@@ -4481,13 +4452,7 @@
         <w:rPr>
           <w:rFonts w:asciiTheme="minorHAnsi" w:hAnsiTheme="minorHAnsi" w:cstheme="minorHAnsi"/>
         </w:rPr>
-        <w:t xml:space="preserve">PROCESO DE NEGOCIO: </w:t>
-      </w:r>
-      <w:r>
-        <w:rPr>
-          <w:rFonts w:asciiTheme="minorHAnsi" w:hAnsiTheme="minorHAnsi" w:cstheme="minorHAnsi"/>
-        </w:rPr>
-        <w:t>GESTIÓN DE PELICULAS</w:t>
+        <w:t>PROCESO DE NEGOCIO: GESTIÓN DE PELICULAS</w:t>
       </w:r>
       <w:bookmarkEnd w:id="108"/>
     </w:p>
@@ -4513,8 +4478,8 @@
         </w:rPr>
       </w:pPr>
       <w:hyperlink r:id="rId12" w:history="1">
-        <w:bookmarkStart w:id="109" w:name="_Toc377631607"/>
-        <w:bookmarkStart w:id="110" w:name="_Toc528882320"/>
+        <w:bookmarkStart w:id="109" w:name="_Toc528882320"/>
+        <w:bookmarkStart w:id="110" w:name="_Toc377631607"/>
         <w:r>
           <w:rPr>
             <w:rStyle w:val="Hipervnculo"/>
@@ -4542,7 +4507,7 @@
           </w:rPr>
           <w:t xml:space="preserve"> Mostrar películas en cartelera</w:t>
         </w:r>
-        <w:bookmarkEnd w:id="110"/>
+        <w:bookmarkEnd w:id="109"/>
         <w:r>
           <w:rPr>
             <w:rStyle w:val="Hipervnculo"/>
@@ -4552,8 +4517,23 @@
           </w:rPr>
           <w:t xml:space="preserve"> </w:t>
         </w:r>
-        <w:bookmarkEnd w:id="109"/>
+        <w:bookmarkEnd w:id="110"/>
       </w:hyperlink>
+    </w:p>
+    <w:p>
+      <w:pPr>
+        <w:ind w:left="3349"/>
+      </w:pPr>
+      <w:r>
+        <w:rPr>
+          <w:rFonts w:ascii="docs-Calibri" w:hAnsi="docs-Calibri"/>
+          <w:color w:val="000000"/>
+          <w:sz w:val="23"/>
+          <w:szCs w:val="23"/>
+          <w:shd w:val="clear" w:color="auto" w:fill="FFFFFF"/>
+        </w:rPr>
+        <w:t>Al ingresar al sistema, debe visualizarse las películas en cartelera o disponibles actualmente</w:t>
+      </w:r>
     </w:p>
     <w:p>
       <w:pPr>
@@ -4572,8 +4552,8 @@
         </w:rPr>
       </w:pPr>
       <w:hyperlink r:id="rId13" w:history="1">
-        <w:bookmarkStart w:id="111" w:name="_Toc377631608"/>
-        <w:bookmarkStart w:id="112" w:name="_Toc528882321"/>
+        <w:bookmarkStart w:id="111" w:name="_Toc528882321"/>
+        <w:bookmarkStart w:id="112" w:name="_Toc377631608"/>
         <w:r>
           <w:rPr>
             <w:rStyle w:val="Hipervnculo"/>
@@ -4601,7 +4581,7 @@
           </w:rPr>
           <w:t>Seleccionar película</w:t>
         </w:r>
-        <w:bookmarkEnd w:id="112"/>
+        <w:bookmarkEnd w:id="111"/>
         <w:r>
           <w:rPr>
             <w:rStyle w:val="Hipervnculo"/>
@@ -4611,8 +4591,23 @@
           </w:rPr>
           <w:t xml:space="preserve"> </w:t>
         </w:r>
-        <w:bookmarkEnd w:id="111"/>
+        <w:bookmarkEnd w:id="112"/>
       </w:hyperlink>
+    </w:p>
+    <w:p>
+      <w:pPr>
+        <w:ind w:left="3349"/>
+      </w:pPr>
+      <w:r>
+        <w:rPr>
+          <w:rFonts w:ascii="docs-Calibri" w:hAnsi="docs-Calibri"/>
+          <w:color w:val="000000"/>
+          <w:sz w:val="23"/>
+          <w:szCs w:val="23"/>
+          <w:shd w:val="clear" w:color="auto" w:fill="FFFFFF"/>
+        </w:rPr>
+        <w:t>El sistema deberá permitir seleccionar la película que el usuario escoja</w:t>
+      </w:r>
     </w:p>
     <w:p>
       <w:pPr>
@@ -4666,25 +4661,7 @@
             <w:color w:val="auto"/>
             <w:u w:val="none"/>
           </w:rPr>
-          <w:t>Mostrar detalle de</w:t>
-        </w:r>
-        <w:r>
-          <w:rPr>
-            <w:rStyle w:val="Hipervnculo"/>
-            <w:rFonts w:asciiTheme="minorHAnsi" w:hAnsiTheme="minorHAnsi" w:cstheme="minorHAnsi"/>
-            <w:color w:val="auto"/>
-            <w:u w:val="none"/>
-          </w:rPr>
-          <w:t xml:space="preserve"> película</w:t>
-        </w:r>
-        <w:r>
-          <w:rPr>
-            <w:rStyle w:val="Hipervnculo"/>
-            <w:rFonts w:asciiTheme="minorHAnsi" w:hAnsiTheme="minorHAnsi" w:cstheme="minorHAnsi"/>
-            <w:color w:val="auto"/>
-            <w:u w:val="none"/>
-          </w:rPr>
-          <w:t>s</w:t>
+          <w:t>Mostrar detalle de películas</w:t>
         </w:r>
         <w:bookmarkEnd w:id="113"/>
         <w:r>
@@ -4697,6 +4674,21 @@
           <w:t xml:space="preserve"> </w:t>
         </w:r>
       </w:hyperlink>
+    </w:p>
+    <w:p>
+      <w:pPr>
+        <w:ind w:left="3349"/>
+      </w:pPr>
+      <w:r>
+        <w:rPr>
+          <w:rFonts w:ascii="Arial" w:hAnsi="Arial" w:cs="Arial"/>
+          <w:color w:val="000000"/>
+          <w:sz w:val="20"/>
+          <w:szCs w:val="20"/>
+          <w:shd w:val="clear" w:color="auto" w:fill="FFFFFF"/>
+        </w:rPr>
+        <w:t>El sistema mostrará las características de la película (genero, tipo, edad permitida).</w:t>
+      </w:r>
     </w:p>
     <w:p>
       <w:pPr>
@@ -4766,6 +4758,21 @@
     </w:p>
     <w:p>
       <w:pPr>
+        <w:ind w:left="3349"/>
+      </w:pPr>
+      <w:r>
+        <w:rPr>
+          <w:rFonts w:ascii="Arial" w:hAnsi="Arial" w:cs="Arial"/>
+          <w:color w:val="000000"/>
+          <w:sz w:val="20"/>
+          <w:szCs w:val="20"/>
+          <w:shd w:val="clear" w:color="auto" w:fill="FFFFFF"/>
+        </w:rPr>
+        <w:t>El sistema deberá permitir seleccionar la cantidad de entradas que el usuario escoja.</w:t>
+      </w:r>
+    </w:p>
+    <w:p>
+      <w:pPr>
         <w:pStyle w:val="Ttulo3"/>
         <w:numPr>
           <w:ilvl w:val="3"/>
@@ -4816,16 +4823,7 @@
             <w:color w:val="auto"/>
             <w:u w:val="none"/>
           </w:rPr>
-          <w:t xml:space="preserve">Seleccionar </w:t>
-        </w:r>
-        <w:r>
-          <w:rPr>
-            <w:rStyle w:val="Hipervnculo"/>
-            <w:rFonts w:asciiTheme="minorHAnsi" w:hAnsiTheme="minorHAnsi" w:cstheme="minorHAnsi"/>
-            <w:color w:val="auto"/>
-            <w:u w:val="none"/>
-          </w:rPr>
-          <w:t>asientos</w:t>
+          <w:t>Seleccionar asientos</w:t>
         </w:r>
         <w:bookmarkEnd w:id="115"/>
         <w:r>
@@ -4838,6 +4836,21 @@
           <w:t xml:space="preserve"> </w:t>
         </w:r>
       </w:hyperlink>
+    </w:p>
+    <w:p>
+      <w:pPr>
+        <w:ind w:left="3349"/>
+      </w:pPr>
+      <w:r>
+        <w:rPr>
+          <w:rFonts w:ascii="Arial" w:hAnsi="Arial" w:cs="Arial"/>
+          <w:color w:val="000000"/>
+          <w:sz w:val="20"/>
+          <w:szCs w:val="20"/>
+          <w:shd w:val="clear" w:color="auto" w:fill="FFFFFF"/>
+        </w:rPr>
+        <w:t>El sistema deberá permitir seleccionar asientos según la disponibilidad que se tenga por película.</w:t>
+      </w:r>
     </w:p>
     <w:p>
       <w:pPr>
@@ -4907,6 +4920,32 @@
     </w:p>
     <w:p>
       <w:pPr>
+        <w:ind w:left="3349"/>
+      </w:pPr>
+      <w:r>
+        <w:rPr>
+          <w:rFonts w:ascii="Arial" w:hAnsi="Arial" w:cs="Arial"/>
+          <w:color w:val="000000"/>
+          <w:sz w:val="20"/>
+          <w:szCs w:val="20"/>
+          <w:shd w:val="clear" w:color="auto" w:fill="FFFFFF"/>
+        </w:rPr>
+        <w:t xml:space="preserve">El Sistema deberá permitir visualizar a manera de resumen: la película seleccionada, los asientos </w:t>
+      </w:r>
+      <w:r>
+        <w:rPr>
+          <w:rFonts w:ascii="Arial" w:hAnsi="Arial" w:cs="Arial"/>
+          <w:color w:val="000000"/>
+          <w:sz w:val="20"/>
+          <w:szCs w:val="20"/>
+          <w:shd w:val="clear" w:color="auto" w:fill="FFFFFF"/>
+        </w:rPr>
+        <w:lastRenderedPageBreak/>
+        <w:t>seleccionados y el monto total por lo anteriormente mencionado.</w:t>
+      </w:r>
+    </w:p>
+    <w:p>
+      <w:pPr>
         <w:pStyle w:val="Ttulo3"/>
         <w:numPr>
           <w:ilvl w:val="3"/>
@@ -4957,16 +4996,7 @@
             <w:color w:val="auto"/>
             <w:u w:val="none"/>
           </w:rPr>
-          <w:t xml:space="preserve">Seleccionar </w:t>
-        </w:r>
-        <w:r>
-          <w:rPr>
-            <w:rStyle w:val="Hipervnculo"/>
-            <w:rFonts w:asciiTheme="minorHAnsi" w:hAnsiTheme="minorHAnsi" w:cstheme="minorHAnsi"/>
-            <w:color w:val="auto"/>
-            <w:u w:val="none"/>
-          </w:rPr>
-          <w:t>medio de pago</w:t>
+          <w:t>Seleccionar medio de pago</w:t>
         </w:r>
         <w:bookmarkEnd w:id="117"/>
         <w:r>
@@ -4982,6 +5012,21 @@
     </w:p>
     <w:p>
       <w:pPr>
+        <w:ind w:left="3349"/>
+      </w:pPr>
+      <w:r>
+        <w:rPr>
+          <w:rFonts w:ascii="Arial" w:hAnsi="Arial" w:cs="Arial"/>
+          <w:color w:val="000000"/>
+          <w:sz w:val="20"/>
+          <w:szCs w:val="20"/>
+          <w:shd w:val="clear" w:color="auto" w:fill="FFFFFF"/>
+        </w:rPr>
+        <w:t>El sistema deberá permitir seleccionar el medio de pago que el usuario deseará usar para cancelar el monto total por la compra.</w:t>
+      </w:r>
+    </w:p>
+    <w:p>
+      <w:pPr>
         <w:pStyle w:val="Ttulo3"/>
         <w:numPr>
           <w:ilvl w:val="3"/>
@@ -5034,6 +5079,21 @@
     </w:p>
     <w:p>
       <w:pPr>
+        <w:ind w:left="3349"/>
+      </w:pPr>
+      <w:r>
+        <w:rPr>
+          <w:rFonts w:ascii="Arial" w:hAnsi="Arial" w:cs="Arial"/>
+          <w:color w:val="000000"/>
+          <w:sz w:val="20"/>
+          <w:szCs w:val="20"/>
+          <w:shd w:val="clear" w:color="auto" w:fill="FFFFFF"/>
+        </w:rPr>
+        <w:t>El Sistema deberá permitir procesar la compra de acuerdo a lo seleccionado por el usuario.</w:t>
+      </w:r>
+    </w:p>
+    <w:p>
+      <w:pPr>
         <w:pStyle w:val="Ttulo3"/>
         <w:numPr>
           <w:ilvl w:val="3"/>
@@ -5088,11 +5148,22 @@
       <w:pPr>
         <w:widowControl w:val="0"/>
         <w:spacing w:after="0"/>
+        <w:ind w:left="3349"/>
         <w:jc w:val="both"/>
         <w:rPr>
           <w:rFonts w:eastAsia="Times New Roman" w:cstheme="minorHAnsi"/>
         </w:rPr>
       </w:pPr>
+      <w:r>
+        <w:rPr>
+          <w:rFonts w:ascii="Arial" w:hAnsi="Arial" w:cs="Arial"/>
+          <w:color w:val="000000"/>
+          <w:sz w:val="20"/>
+          <w:szCs w:val="20"/>
+          <w:shd w:val="clear" w:color="auto" w:fill="FFFFFF"/>
+        </w:rPr>
+        <w:t>El sistema deberá mostrar en detalle de la compra realizada, el monto pagado, película y código de reserva.</w:t>
+      </w:r>
     </w:p>
     <w:p>
       <w:pPr>
@@ -5125,6 +5196,14 @@
       <w:bookmarkEnd w:id="120"/>
       <w:bookmarkEnd w:id="121"/>
       <w:bookmarkEnd w:id="122"/>
+    </w:p>
+    <w:p>
+      <w:pPr>
+        <w:jc w:val="both"/>
+        <w:rPr>
+          <w:rFonts w:cstheme="minorHAnsi"/>
+        </w:rPr>
+      </w:pPr>
     </w:p>
     <w:p>
       <w:pPr>
@@ -7535,6 +7614,7 @@
   <w:style w:type="character" w:default="1" w:styleId="Fuentedeprrafopredeter">
     <w:name w:val="Default Paragraph Font"/>
     <w:uiPriority w:val="1"/>
+    <w:semiHidden/>
     <w:unhideWhenUsed/>
   </w:style>
   <w:style w:type="table" w:default="1" w:styleId="Tablanormal">
@@ -8223,7 +8303,7 @@
 </file>
 
 <file path=customXml/itemProps2.xml><?xml version="1.0" encoding="utf-8"?>
-<ds:datastoreItem xmlns:ds="http://schemas.openxmlformats.org/officeDocument/2006/customXml" ds:itemID="{3C4D48FE-2D14-46CF-841E-B22CBA782BD7}">
+<ds:datastoreItem xmlns:ds="http://schemas.openxmlformats.org/officeDocument/2006/customXml" ds:itemID="{6FE4BB89-4882-4E77-ABCF-1CAD69A575C5}">
   <ds:schemaRefs>
     <ds:schemaRef ds:uri="http://schemas.openxmlformats.org/officeDocument/2006/bibliography"/>
   </ds:schemaRefs>

--- a/Desarrollo/STV/Analisis y Gestión/Documento de especificacion de requisitos.docx
+++ b/Desarrollo/STV/Analisis y Gestión/Documento de especificacion de requisitos.docx
@@ -79,7 +79,7 @@
           <w:sz w:val="44"/>
           <w:lang w:val="es-PE"/>
         </w:rPr>
-        <w:t>Especificación de Casos de Uso</w:t>
+        <w:t xml:space="preserve">Especificación de </w:t>
       </w:r>
       <w:bookmarkEnd w:id="5"/>
       <w:r>
@@ -89,6 +89,15 @@
           <w:sz w:val="44"/>
           <w:lang w:val="es-PE"/>
         </w:rPr>
+        <w:t>requisitos</w:t>
+      </w:r>
+      <w:r>
+        <w:rPr>
+          <w:rFonts w:asciiTheme="minorHAnsi" w:hAnsiTheme="minorHAnsi" w:cstheme="minorHAnsi"/>
+          <w:color w:val="000000"/>
+          <w:sz w:val="44"/>
+          <w:lang w:val="es-PE"/>
+        </w:rPr>
         <w:t xml:space="preserve"> </w:t>
       </w:r>
     </w:p>
@@ -158,6 +167,8 @@
           <w:szCs w:val="44"/>
         </w:rPr>
       </w:pPr>
+      <w:bookmarkStart w:id="6" w:name="_GoBack"/>
+      <w:bookmarkEnd w:id="6"/>
     </w:p>
     <w:p>
       <w:pPr>
@@ -758,8 +769,6 @@
               </w:rPr>
               <w:t>1</w:t>
             </w:r>
-            <w:bookmarkStart w:id="6" w:name="_GoBack"/>
-            <w:bookmarkEnd w:id="6"/>
           </w:p>
         </w:tc>
         <w:tc>
@@ -8303,7 +8312,7 @@
 </file>
 
 <file path=customXml/itemProps2.xml><?xml version="1.0" encoding="utf-8"?>
-<ds:datastoreItem xmlns:ds="http://schemas.openxmlformats.org/officeDocument/2006/customXml" ds:itemID="{6FE4BB89-4882-4E77-ABCF-1CAD69A575C5}">
+<ds:datastoreItem xmlns:ds="http://schemas.openxmlformats.org/officeDocument/2006/customXml" ds:itemID="{335AA6BB-ADCB-4289-A21B-6008B7A35F69}">
   <ds:schemaRefs>
     <ds:schemaRef ds:uri="http://schemas.openxmlformats.org/officeDocument/2006/bibliography"/>
   </ds:schemaRefs>

--- a/Desarrollo/STV/Analisis y Gestión/Documento de especificacion de requisitos.docx
+++ b/Desarrollo/STV/Analisis y Gestión/Documento de especificacion de requisitos.docx
@@ -154,7 +154,7 @@
           <w:sz w:val="44"/>
           <w:szCs w:val="44"/>
         </w:rPr>
-        <w:t>1</w:t>
+        <w:t>2</w:t>
       </w:r>
     </w:p>
     <w:p>
@@ -167,8 +167,6 @@
           <w:szCs w:val="44"/>
         </w:rPr>
       </w:pPr>
-      <w:bookmarkStart w:id="6" w:name="_GoBack"/>
-      <w:bookmarkEnd w:id="6"/>
     </w:p>
     <w:p>
       <w:pPr>
@@ -866,10 +864,27 @@
               <w:jc w:val="center"/>
               <w:rPr>
                 <w:rFonts w:cstheme="minorHAnsi"/>
+                <w:color w:val="000000"/>
                 <w:sz w:val="20"/>
                 <w:szCs w:val="20"/>
               </w:rPr>
             </w:pPr>
+            <w:r>
+              <w:rPr>
+                <w:rFonts w:cstheme="minorHAnsi"/>
+                <w:sz w:val="20"/>
+                <w:szCs w:val="20"/>
+              </w:rPr>
+              <w:t>3</w:t>
+            </w:r>
+            <w:r>
+              <w:rPr>
+                <w:rFonts w:cstheme="minorHAnsi"/>
+                <w:sz w:val="20"/>
+                <w:szCs w:val="20"/>
+              </w:rPr>
+              <w:t>/11/2018</w:t>
+            </w:r>
           </w:p>
         </w:tc>
         <w:tc>
@@ -895,8 +910,36 @@
                 <w:color w:val="000000"/>
                 <w:sz w:val="20"/>
                 <w:szCs w:val="20"/>
+                <w:u w:val="single"/>
               </w:rPr>
             </w:pPr>
+            <w:r>
+              <w:rPr>
+                <w:rFonts w:cstheme="minorHAnsi"/>
+                <w:color w:val="000000"/>
+                <w:sz w:val="20"/>
+                <w:szCs w:val="20"/>
+              </w:rPr>
+              <w:t>1</w:t>
+            </w:r>
+            <w:r>
+              <w:rPr>
+                <w:rFonts w:cstheme="minorHAnsi"/>
+                <w:color w:val="000000"/>
+                <w:sz w:val="20"/>
+                <w:szCs w:val="20"/>
+              </w:rPr>
+              <w:t>.</w:t>
+            </w:r>
+            <w:r>
+              <w:rPr>
+                <w:rFonts w:cstheme="minorHAnsi"/>
+                <w:color w:val="000000"/>
+                <w:sz w:val="20"/>
+                <w:szCs w:val="20"/>
+              </w:rPr>
+              <w:t>2</w:t>
+            </w:r>
           </w:p>
         </w:tc>
         <w:tc>
@@ -918,10 +961,40 @@
               <w:spacing w:before="40" w:after="40"/>
               <w:rPr>
                 <w:rFonts w:cstheme="minorHAnsi"/>
+                <w:color w:val="000000"/>
                 <w:sz w:val="20"/>
                 <w:szCs w:val="20"/>
               </w:rPr>
             </w:pPr>
+            <w:r>
+              <w:rPr>
+                <w:rFonts w:cstheme="minorHAnsi"/>
+                <w:color w:val="000000"/>
+                <w:sz w:val="20"/>
+                <w:szCs w:val="20"/>
+              </w:rPr>
+              <w:t xml:space="preserve">Modificando </w:t>
+            </w:r>
+            <w:r>
+              <w:rPr>
+                <w:rFonts w:cstheme="minorHAnsi"/>
+                <w:color w:val="000000"/>
+                <w:sz w:val="20"/>
+                <w:szCs w:val="20"/>
+              </w:rPr>
+              <w:t>Especificación</w:t>
+            </w:r>
+            <w:bookmarkStart w:id="6" w:name="_GoBack"/>
+            <w:bookmarkEnd w:id="6"/>
+            <w:r>
+              <w:rPr>
+                <w:rFonts w:cstheme="minorHAnsi"/>
+                <w:color w:val="000000"/>
+                <w:sz w:val="20"/>
+                <w:szCs w:val="20"/>
+              </w:rPr>
+              <w:t xml:space="preserve"> requisitos</w:t>
+            </w:r>
           </w:p>
         </w:tc>
         <w:tc>
@@ -943,10 +1016,20 @@
               <w:spacing w:after="0"/>
               <w:rPr>
                 <w:rFonts w:cstheme="minorHAnsi"/>
+                <w:color w:val="000000"/>
                 <w:sz w:val="20"/>
                 <w:szCs w:val="20"/>
               </w:rPr>
             </w:pPr>
+            <w:r>
+              <w:rPr>
+                <w:rFonts w:cstheme="minorHAnsi"/>
+                <w:color w:val="000000"/>
+                <w:sz w:val="20"/>
+                <w:szCs w:val="20"/>
+              </w:rPr>
+              <w:t>Rodriguez Davila Juan</w:t>
+            </w:r>
           </w:p>
         </w:tc>
       </w:tr>
@@ -4367,6 +4450,7 @@
         <w:t>El sistema debe permitir eliminar los datos de la cuenta de usuario, tales como: ID Usuario, contraseña y el número de documento de identidad de la persona a la que se le asigno dicha cuenta, además de su registro</w:t>
       </w:r>
     </w:p>
+    <w:p/>
     <w:p>
       <w:pPr>
         <w:pStyle w:val="Ttulo3"/>
@@ -4374,14 +4458,19 @@
           <w:rFonts w:asciiTheme="minorHAnsi" w:hAnsiTheme="minorHAnsi" w:cstheme="minorHAnsi"/>
         </w:rPr>
       </w:pPr>
-      <w:bookmarkStart w:id="105" w:name="_Toc528882317"/>
+      <w:bookmarkStart w:id="105" w:name="_Toc528882319"/>
       <w:r>
         <w:rPr>
           <w:rFonts w:asciiTheme="minorHAnsi" w:hAnsiTheme="minorHAnsi" w:cstheme="minorHAnsi"/>
         </w:rPr>
-        <w:t>PROCESO DE NEGOCIO: ACCESO DE USUARIO</w:t>
+        <w:t>PROCESO DE NEGOCIO: GESTIÓN DE PELICULAS</w:t>
       </w:r>
       <w:bookmarkEnd w:id="105"/>
+    </w:p>
+    <w:p>
+      <w:pPr>
+        <w:ind w:left="708"/>
+      </w:pPr>
     </w:p>
     <w:p>
       <w:pPr>
@@ -4400,8 +4489,8 @@
         </w:rPr>
       </w:pPr>
       <w:hyperlink r:id="rId11" w:history="1">
-        <w:bookmarkStart w:id="106" w:name="_Toc377631606"/>
-        <w:bookmarkStart w:id="107" w:name="_Toc528882318"/>
+        <w:bookmarkStart w:id="106" w:name="_Toc528882320"/>
+        <w:bookmarkStart w:id="107" w:name="_Toc377631607"/>
         <w:r>
           <w:rPr>
             <w:rStyle w:val="Hipervnculo"/>
@@ -4409,7 +4498,7 @@
             <w:color w:val="auto"/>
             <w:u w:val="none"/>
           </w:rPr>
-          <w:t>Requisito funcional 4</w:t>
+          <w:t xml:space="preserve">Requisito funcional </w:t>
         </w:r>
         <w:r>
           <w:rPr>
@@ -4418,85 +4507,7 @@
             <w:color w:val="auto"/>
             <w:u w:val="none"/>
           </w:rPr>
-          <w:t>:</w:t>
-        </w:r>
-        <w:bookmarkEnd w:id="106"/>
-      </w:hyperlink>
-      <w:r>
-        <w:rPr>
-          <w:rStyle w:val="Hipervnculo"/>
-          <w:rFonts w:asciiTheme="minorHAnsi" w:hAnsiTheme="minorHAnsi" w:cstheme="minorHAnsi"/>
-          <w:color w:val="auto"/>
-          <w:u w:val="none"/>
-        </w:rPr>
-        <w:t xml:space="preserve"> Acceso de usuario</w:t>
-      </w:r>
-      <w:bookmarkEnd w:id="107"/>
-    </w:p>
-    <w:p>
-      <w:pPr>
-        <w:ind w:left="3349"/>
-      </w:pPr>
-      <w:r>
-        <w:rPr>
-          <w:rFonts w:ascii="Arial" w:hAnsi="Arial" w:cs="Arial"/>
-          <w:color w:val="000000"/>
-          <w:sz w:val="20"/>
-          <w:szCs w:val="20"/>
-          <w:shd w:val="clear" w:color="auto" w:fill="FFFFFF"/>
-        </w:rPr>
-        <w:t>El Sistema deberá permitir acceder con el usuario registrado si es que se desea acumular puntos o visualizar otra información a su alcance. A su vez permitirá acceder al administrador para las configuraciones pertinentes como agregar películas en cartelera, definir promociones.</w:t>
-      </w:r>
-    </w:p>
-    <w:p/>
-    <w:p>
-      <w:pPr>
-        <w:pStyle w:val="Ttulo3"/>
-        <w:rPr>
-          <w:rFonts w:asciiTheme="minorHAnsi" w:hAnsiTheme="minorHAnsi" w:cstheme="minorHAnsi"/>
-        </w:rPr>
-      </w:pPr>
-      <w:bookmarkStart w:id="108" w:name="_Toc528882319"/>
-      <w:r>
-        <w:rPr>
-          <w:rFonts w:asciiTheme="minorHAnsi" w:hAnsiTheme="minorHAnsi" w:cstheme="minorHAnsi"/>
-        </w:rPr>
-        <w:t>PROCESO DE NEGOCIO: GESTIÓN DE PELICULAS</w:t>
-      </w:r>
-      <w:bookmarkEnd w:id="108"/>
-    </w:p>
-    <w:p>
-      <w:pPr>
-        <w:ind w:left="708"/>
-      </w:pPr>
-    </w:p>
-    <w:p>
-      <w:pPr>
-        <w:pStyle w:val="Ttulo3"/>
-        <w:numPr>
-          <w:ilvl w:val="3"/>
-          <w:numId w:val="13"/>
-        </w:numPr>
-        <w:spacing w:line="276" w:lineRule="auto"/>
-        <w:jc w:val="both"/>
-        <w:rPr>
-          <w:rStyle w:val="Hipervnculo"/>
-          <w:rFonts w:asciiTheme="minorHAnsi" w:hAnsiTheme="minorHAnsi" w:cstheme="minorHAnsi"/>
-          <w:color w:val="auto"/>
-          <w:u w:val="none"/>
-        </w:rPr>
-      </w:pPr>
-      <w:hyperlink r:id="rId12" w:history="1">
-        <w:bookmarkStart w:id="109" w:name="_Toc528882320"/>
-        <w:bookmarkStart w:id="110" w:name="_Toc377631607"/>
-        <w:r>
-          <w:rPr>
-            <w:rStyle w:val="Hipervnculo"/>
-            <w:rFonts w:asciiTheme="minorHAnsi" w:hAnsiTheme="minorHAnsi" w:cstheme="minorHAnsi"/>
-            <w:color w:val="auto"/>
-            <w:u w:val="none"/>
-          </w:rPr>
-          <w:t>Requisito funcional 5</w:t>
+          <w:t>4</w:t>
         </w:r>
         <w:r>
           <w:rPr>
@@ -4516,7 +4527,7 @@
           </w:rPr>
           <w:t xml:space="preserve"> Mostrar películas en cartelera</w:t>
         </w:r>
-        <w:bookmarkEnd w:id="109"/>
+        <w:bookmarkEnd w:id="106"/>
         <w:r>
           <w:rPr>
             <w:rStyle w:val="Hipervnculo"/>
@@ -4526,7 +4537,7 @@
           </w:rPr>
           <w:t xml:space="preserve"> </w:t>
         </w:r>
-        <w:bookmarkEnd w:id="110"/>
+        <w:bookmarkEnd w:id="107"/>
       </w:hyperlink>
     </w:p>
     <w:p>
@@ -4560,9 +4571,9 @@
           <w:u w:val="none"/>
         </w:rPr>
       </w:pPr>
-      <w:hyperlink r:id="rId13" w:history="1">
-        <w:bookmarkStart w:id="111" w:name="_Toc528882321"/>
-        <w:bookmarkStart w:id="112" w:name="_Toc377631608"/>
+      <w:hyperlink r:id="rId12" w:history="1">
+        <w:bookmarkStart w:id="108" w:name="_Toc528882321"/>
+        <w:bookmarkStart w:id="109" w:name="_Toc377631608"/>
         <w:r>
           <w:rPr>
             <w:rStyle w:val="Hipervnculo"/>
@@ -4570,7 +4581,16 @@
             <w:color w:val="auto"/>
             <w:u w:val="none"/>
           </w:rPr>
-          <w:t>Requisito funcional 6</w:t>
+          <w:t xml:space="preserve">Requisito funcional </w:t>
+        </w:r>
+        <w:r>
+          <w:rPr>
+            <w:rStyle w:val="Hipervnculo"/>
+            <w:rFonts w:asciiTheme="minorHAnsi" w:hAnsiTheme="minorHAnsi" w:cstheme="minorHAnsi"/>
+            <w:color w:val="auto"/>
+            <w:u w:val="none"/>
+          </w:rPr>
+          <w:t>5</w:t>
         </w:r>
         <w:r>
           <w:rPr>
@@ -4590,7 +4610,7 @@
           </w:rPr>
           <w:t>Seleccionar película</w:t>
         </w:r>
-        <w:bookmarkEnd w:id="111"/>
+        <w:bookmarkEnd w:id="108"/>
         <w:r>
           <w:rPr>
             <w:rStyle w:val="Hipervnculo"/>
@@ -4600,7 +4620,7 @@
           </w:rPr>
           <w:t xml:space="preserve"> </w:t>
         </w:r>
-        <w:bookmarkEnd w:id="112"/>
+        <w:bookmarkEnd w:id="109"/>
       </w:hyperlink>
     </w:p>
     <w:p>
@@ -4634,8 +4654,89 @@
           <w:u w:val="none"/>
         </w:rPr>
       </w:pPr>
+      <w:hyperlink r:id="rId13" w:history="1">
+        <w:bookmarkStart w:id="110" w:name="_Toc528882322"/>
+        <w:r>
+          <w:rPr>
+            <w:rStyle w:val="Hipervnculo"/>
+            <w:rFonts w:asciiTheme="minorHAnsi" w:hAnsiTheme="minorHAnsi" w:cstheme="minorHAnsi"/>
+            <w:color w:val="auto"/>
+            <w:u w:val="none"/>
+          </w:rPr>
+          <w:t xml:space="preserve">Requisito funcional </w:t>
+        </w:r>
+        <w:r>
+          <w:rPr>
+            <w:rStyle w:val="Hipervnculo"/>
+            <w:rFonts w:asciiTheme="minorHAnsi" w:hAnsiTheme="minorHAnsi" w:cstheme="minorHAnsi"/>
+            <w:color w:val="auto"/>
+            <w:u w:val="none"/>
+          </w:rPr>
+          <w:t>6</w:t>
+        </w:r>
+        <w:r>
+          <w:rPr>
+            <w:rStyle w:val="Hipervnculo"/>
+            <w:rFonts w:asciiTheme="minorHAnsi" w:hAnsiTheme="minorHAnsi" w:cstheme="minorHAnsi"/>
+            <w:color w:val="auto"/>
+            <w:u w:val="none"/>
+          </w:rPr>
+          <w:t xml:space="preserve">: </w:t>
+        </w:r>
+        <w:r>
+          <w:rPr>
+            <w:rStyle w:val="Hipervnculo"/>
+            <w:rFonts w:asciiTheme="minorHAnsi" w:hAnsiTheme="minorHAnsi" w:cstheme="minorHAnsi"/>
+            <w:color w:val="auto"/>
+            <w:u w:val="none"/>
+          </w:rPr>
+          <w:t>Mostrar detalle de películas</w:t>
+        </w:r>
+        <w:bookmarkEnd w:id="110"/>
+        <w:r>
+          <w:rPr>
+            <w:rStyle w:val="Hipervnculo"/>
+            <w:rFonts w:asciiTheme="minorHAnsi" w:hAnsiTheme="minorHAnsi" w:cstheme="minorHAnsi"/>
+            <w:color w:val="auto"/>
+            <w:u w:val="none"/>
+          </w:rPr>
+          <w:t xml:space="preserve"> </w:t>
+        </w:r>
+      </w:hyperlink>
+    </w:p>
+    <w:p>
+      <w:pPr>
+        <w:ind w:left="3349"/>
+      </w:pPr>
+      <w:r>
+        <w:rPr>
+          <w:rFonts w:ascii="Arial" w:hAnsi="Arial" w:cs="Arial"/>
+          <w:color w:val="000000"/>
+          <w:sz w:val="20"/>
+          <w:szCs w:val="20"/>
+          <w:shd w:val="clear" w:color="auto" w:fill="FFFFFF"/>
+        </w:rPr>
+        <w:t>El sistema mostrará las características de la película (genero, tipo, edad permitida).</w:t>
+      </w:r>
+    </w:p>
+    <w:p>
+      <w:pPr>
+        <w:pStyle w:val="Ttulo3"/>
+        <w:numPr>
+          <w:ilvl w:val="3"/>
+          <w:numId w:val="13"/>
+        </w:numPr>
+        <w:spacing w:line="276" w:lineRule="auto"/>
+        <w:jc w:val="both"/>
+        <w:rPr>
+          <w:rStyle w:val="Hipervnculo"/>
+          <w:rFonts w:asciiTheme="minorHAnsi" w:hAnsiTheme="minorHAnsi" w:cstheme="minorHAnsi"/>
+          <w:color w:val="auto"/>
+          <w:u w:val="none"/>
+        </w:rPr>
+      </w:pPr>
       <w:hyperlink r:id="rId14" w:history="1">
-        <w:bookmarkStart w:id="113" w:name="_Toc528882322"/>
+        <w:bookmarkStart w:id="111" w:name="_Toc528882323"/>
         <w:r>
           <w:rPr>
             <w:rStyle w:val="Hipervnculo"/>
@@ -4670,9 +4771,9 @@
             <w:color w:val="auto"/>
             <w:u w:val="none"/>
           </w:rPr>
-          <w:t>Mostrar detalle de películas</w:t>
+          <w:t>Seleccionar cantidad de entradas</w:t>
         </w:r>
-        <w:bookmarkEnd w:id="113"/>
+        <w:bookmarkEnd w:id="111"/>
         <w:r>
           <w:rPr>
             <w:rStyle w:val="Hipervnculo"/>
@@ -4696,7 +4797,7 @@
           <w:szCs w:val="20"/>
           <w:shd w:val="clear" w:color="auto" w:fill="FFFFFF"/>
         </w:rPr>
-        <w:t>El sistema mostrará las características de la película (genero, tipo, edad permitida).</w:t>
+        <w:t>El sistema deberá permitir seleccionar la cantidad de entradas que el usuario escoja.</w:t>
       </w:r>
     </w:p>
     <w:p>
@@ -4716,7 +4817,7 @@
         </w:rPr>
       </w:pPr>
       <w:hyperlink r:id="rId15" w:history="1">
-        <w:bookmarkStart w:id="114" w:name="_Toc528882323"/>
+        <w:bookmarkStart w:id="112" w:name="_Toc528882324"/>
         <w:r>
           <w:rPr>
             <w:rStyle w:val="Hipervnculo"/>
@@ -4751,9 +4852,9 @@
             <w:color w:val="auto"/>
             <w:u w:val="none"/>
           </w:rPr>
-          <w:t>Seleccionar cantidad de entradas</w:t>
+          <w:t>Seleccionar asientos</w:t>
         </w:r>
-        <w:bookmarkEnd w:id="114"/>
+        <w:bookmarkEnd w:id="112"/>
         <w:r>
           <w:rPr>
             <w:rStyle w:val="Hipervnculo"/>
@@ -4777,7 +4878,7 @@
           <w:szCs w:val="20"/>
           <w:shd w:val="clear" w:color="auto" w:fill="FFFFFF"/>
         </w:rPr>
-        <w:t>El sistema deberá permitir seleccionar la cantidad de entradas que el usuario escoja.</w:t>
+        <w:t>El sistema deberá permitir seleccionar asientos según la disponibilidad que se tenga por película.</w:t>
       </w:r>
     </w:p>
     <w:p>
@@ -4797,7 +4898,7 @@
         </w:rPr>
       </w:pPr>
       <w:hyperlink r:id="rId16" w:history="1">
-        <w:bookmarkStart w:id="115" w:name="_Toc528882324"/>
+        <w:bookmarkStart w:id="113" w:name="_Toc528882325"/>
         <w:r>
           <w:rPr>
             <w:rStyle w:val="Hipervnculo"/>
@@ -4832,9 +4933,9 @@
             <w:color w:val="auto"/>
             <w:u w:val="none"/>
           </w:rPr>
-          <w:t>Seleccionar asientos</w:t>
+          <w:t>Mostrar resumen de compra</w:t>
         </w:r>
-        <w:bookmarkEnd w:id="115"/>
+        <w:bookmarkEnd w:id="113"/>
         <w:r>
           <w:rPr>
             <w:rStyle w:val="Hipervnculo"/>
@@ -4858,7 +4959,7 @@
           <w:szCs w:val="20"/>
           <w:shd w:val="clear" w:color="auto" w:fill="FFFFFF"/>
         </w:rPr>
-        <w:t>El sistema deberá permitir seleccionar asientos según la disponibilidad que se tenga por película.</w:t>
+        <w:t>El Sistema deberá permitir visualizar a manera de resumen: la película seleccionada, los asientos seleccionados y el monto total por lo anteriormente mencionado.</w:t>
       </w:r>
     </w:p>
     <w:p>
@@ -4878,7 +4979,7 @@
         </w:rPr>
       </w:pPr>
       <w:hyperlink r:id="rId17" w:history="1">
-        <w:bookmarkStart w:id="116" w:name="_Toc528882325"/>
+        <w:bookmarkStart w:id="114" w:name="_Toc528882326"/>
         <w:r>
           <w:rPr>
             <w:rStyle w:val="Hipervnculo"/>
@@ -4895,7 +4996,7 @@
             <w:color w:val="auto"/>
             <w:u w:val="none"/>
           </w:rPr>
-          <w:t>10</w:t>
+          <w:t>1</w:t>
         </w:r>
         <w:r>
           <w:rPr>
@@ -4904,90 +5005,7 @@
             <w:color w:val="auto"/>
             <w:u w:val="none"/>
           </w:rPr>
-          <w:t xml:space="preserve">: </w:t>
-        </w:r>
-        <w:r>
-          <w:rPr>
-            <w:rStyle w:val="Hipervnculo"/>
-            <w:rFonts w:asciiTheme="minorHAnsi" w:hAnsiTheme="minorHAnsi" w:cstheme="minorHAnsi"/>
-            <w:color w:val="auto"/>
-            <w:u w:val="none"/>
-          </w:rPr>
-          <w:t>Mostrar resumen de compra</w:t>
-        </w:r>
-        <w:bookmarkEnd w:id="116"/>
-        <w:r>
-          <w:rPr>
-            <w:rStyle w:val="Hipervnculo"/>
-            <w:rFonts w:asciiTheme="minorHAnsi" w:hAnsiTheme="minorHAnsi" w:cstheme="minorHAnsi"/>
-            <w:color w:val="auto"/>
-            <w:u w:val="none"/>
-          </w:rPr>
-          <w:t xml:space="preserve"> </w:t>
-        </w:r>
-      </w:hyperlink>
-    </w:p>
-    <w:p>
-      <w:pPr>
-        <w:ind w:left="3349"/>
-      </w:pPr>
-      <w:r>
-        <w:rPr>
-          <w:rFonts w:ascii="Arial" w:hAnsi="Arial" w:cs="Arial"/>
-          <w:color w:val="000000"/>
-          <w:sz w:val="20"/>
-          <w:szCs w:val="20"/>
-          <w:shd w:val="clear" w:color="auto" w:fill="FFFFFF"/>
-        </w:rPr>
-        <w:t xml:space="preserve">El Sistema deberá permitir visualizar a manera de resumen: la película seleccionada, los asientos </w:t>
-      </w:r>
-      <w:r>
-        <w:rPr>
-          <w:rFonts w:ascii="Arial" w:hAnsi="Arial" w:cs="Arial"/>
-          <w:color w:val="000000"/>
-          <w:sz w:val="20"/>
-          <w:szCs w:val="20"/>
-          <w:shd w:val="clear" w:color="auto" w:fill="FFFFFF"/>
-        </w:rPr>
-        <w:lastRenderedPageBreak/>
-        <w:t>seleccionados y el monto total por lo anteriormente mencionado.</w:t>
-      </w:r>
-    </w:p>
-    <w:p>
-      <w:pPr>
-        <w:pStyle w:val="Ttulo3"/>
-        <w:numPr>
-          <w:ilvl w:val="3"/>
-          <w:numId w:val="13"/>
-        </w:numPr>
-        <w:spacing w:line="276" w:lineRule="auto"/>
-        <w:jc w:val="both"/>
-        <w:rPr>
-          <w:rStyle w:val="Hipervnculo"/>
-          <w:rFonts w:asciiTheme="minorHAnsi" w:hAnsiTheme="minorHAnsi" w:cstheme="minorHAnsi"/>
-          <w:color w:val="auto"/>
-          <w:u w:val="none"/>
-        </w:rPr>
-      </w:pPr>
-      <w:hyperlink r:id="rId18" w:history="1">
-        <w:bookmarkStart w:id="117" w:name="_Toc528882326"/>
-        <w:r>
-          <w:rPr>
-            <w:rStyle w:val="Hipervnculo"/>
-            <w:rFonts w:asciiTheme="minorHAnsi" w:hAnsiTheme="minorHAnsi" w:cstheme="minorHAnsi"/>
-            <w:color w:val="auto"/>
-            <w:u w:val="none"/>
-          </w:rPr>
-          <w:t xml:space="preserve">Requisito funcional </w:t>
-        </w:r>
-        <w:r>
-          <w:rPr>
-            <w:rStyle w:val="Hipervnculo"/>
-            <w:rFonts w:asciiTheme="minorHAnsi" w:hAnsiTheme="minorHAnsi" w:cstheme="minorHAnsi"/>
-            <w:color w:val="auto"/>
-            <w:u w:val="none"/>
-          </w:rPr>
-          <w:t>11</w:t>
+          <w:t>0</w:t>
         </w:r>
         <w:r>
           <w:rPr>
@@ -5007,7 +5025,7 @@
           </w:rPr>
           <w:t>Seleccionar medio de pago</w:t>
         </w:r>
-        <w:bookmarkEnd w:id="117"/>
+        <w:bookmarkEnd w:id="114"/>
         <w:r>
           <w:rPr>
             <w:rStyle w:val="Hipervnculo"/>
@@ -5048,12 +5066,13 @@
           <w:bCs w:val="0"/>
         </w:rPr>
       </w:pPr>
-      <w:bookmarkStart w:id="118" w:name="_Toc528882327"/>
+      <w:bookmarkStart w:id="115" w:name="_Toc528882327"/>
       <w:r>
         <w:rPr>
           <w:rFonts w:asciiTheme="minorHAnsi" w:eastAsiaTheme="minorHAnsi" w:hAnsiTheme="minorHAnsi" w:cstheme="minorBidi"/>
           <w:bCs w:val="0"/>
         </w:rPr>
+        <w:lastRenderedPageBreak/>
         <w:t xml:space="preserve">Requisito funcional </w:t>
       </w:r>
       <w:r>
@@ -5061,7 +5080,14 @@
           <w:rFonts w:asciiTheme="minorHAnsi" w:eastAsiaTheme="minorHAnsi" w:hAnsiTheme="minorHAnsi" w:cstheme="minorBidi"/>
           <w:bCs w:val="0"/>
         </w:rPr>
-        <w:t>12</w:t>
+        <w:t>1</w:t>
+      </w:r>
+      <w:r>
+        <w:rPr>
+          <w:rFonts w:asciiTheme="minorHAnsi" w:eastAsiaTheme="minorHAnsi" w:hAnsiTheme="minorHAnsi" w:cstheme="minorBidi"/>
+          <w:bCs w:val="0"/>
+        </w:rPr>
+        <w:t>1</w:t>
       </w:r>
       <w:r>
         <w:rPr>
@@ -5077,7 +5103,7 @@
         </w:rPr>
         <w:t>Procesar compra</w:t>
       </w:r>
-      <w:bookmarkEnd w:id="118"/>
+      <w:bookmarkEnd w:id="115"/>
       <w:r>
         <w:rPr>
           <w:rFonts w:asciiTheme="minorHAnsi" w:eastAsiaTheme="minorHAnsi" w:hAnsiTheme="minorHAnsi" w:cstheme="minorBidi"/>
@@ -5115,7 +5141,7 @@
           <w:bCs w:val="0"/>
         </w:rPr>
       </w:pPr>
-      <w:bookmarkStart w:id="119" w:name="_Toc528882328"/>
+      <w:bookmarkStart w:id="116" w:name="_Toc528882328"/>
       <w:r>
         <w:rPr>
           <w:rFonts w:asciiTheme="minorHAnsi" w:eastAsiaTheme="minorHAnsi" w:hAnsiTheme="minorHAnsi" w:cstheme="minorBidi"/>
@@ -5128,7 +5154,14 @@
           <w:rFonts w:asciiTheme="minorHAnsi" w:eastAsiaTheme="minorHAnsi" w:hAnsiTheme="minorHAnsi" w:cstheme="minorBidi"/>
           <w:bCs w:val="0"/>
         </w:rPr>
-        <w:t>13</w:t>
+        <w:t>1</w:t>
+      </w:r>
+      <w:r>
+        <w:rPr>
+          <w:rFonts w:asciiTheme="minorHAnsi" w:eastAsiaTheme="minorHAnsi" w:hAnsiTheme="minorHAnsi" w:cstheme="minorBidi"/>
+          <w:bCs w:val="0"/>
+        </w:rPr>
+        <w:t>2</w:t>
       </w:r>
       <w:r>
         <w:rPr>
@@ -5144,7 +5177,7 @@
         </w:rPr>
         <w:t>Mostrar comprobantes de venta</w:t>
       </w:r>
-      <w:bookmarkEnd w:id="119"/>
+      <w:bookmarkEnd w:id="116"/>
       <w:r>
         <w:rPr>
           <w:rFonts w:asciiTheme="minorHAnsi" w:eastAsiaTheme="minorHAnsi" w:hAnsiTheme="minorHAnsi" w:cstheme="minorBidi"/>
@@ -5193,18 +5226,18 @@
           <w:rFonts w:asciiTheme="minorHAnsi" w:hAnsiTheme="minorHAnsi" w:cstheme="minorHAnsi"/>
         </w:rPr>
       </w:pPr>
-      <w:bookmarkStart w:id="120" w:name="_Toc33238257"/>
-      <w:bookmarkStart w:id="121" w:name="_Toc377631637"/>
-      <w:bookmarkStart w:id="122" w:name="_Toc528882329"/>
+      <w:bookmarkStart w:id="117" w:name="_Toc33238257"/>
+      <w:bookmarkStart w:id="118" w:name="_Toc377631637"/>
+      <w:bookmarkStart w:id="119" w:name="_Toc528882329"/>
       <w:r>
         <w:rPr>
           <w:rFonts w:asciiTheme="minorHAnsi" w:hAnsiTheme="minorHAnsi" w:cstheme="minorHAnsi"/>
         </w:rPr>
         <w:t>Requisitos no funcionales</w:t>
       </w:r>
-      <w:bookmarkEnd w:id="120"/>
-      <w:bookmarkEnd w:id="121"/>
-      <w:bookmarkEnd w:id="122"/>
+      <w:bookmarkEnd w:id="117"/>
+      <w:bookmarkEnd w:id="118"/>
+      <w:bookmarkEnd w:id="119"/>
     </w:p>
     <w:p>
       <w:pPr>
@@ -5223,7 +5256,7 @@
       </w:pPr>
     </w:p>
     <w:sectPr>
-      <w:footerReference w:type="default" r:id="rId19"/>
+      <w:footerReference w:type="default" r:id="rId18"/>
       <w:pgSz w:w="11906" w:h="16838"/>
       <w:pgMar w:top="993" w:right="1701" w:bottom="284" w:left="1701" w:header="708" w:footer="708" w:gutter="0"/>
       <w:pgNumType w:start="77"/>
@@ -8312,7 +8345,7 @@
 </file>
 
 <file path=customXml/itemProps2.xml><?xml version="1.0" encoding="utf-8"?>
-<ds:datastoreItem xmlns:ds="http://schemas.openxmlformats.org/officeDocument/2006/customXml" ds:itemID="{335AA6BB-ADCB-4289-A21B-6008B7A35F69}">
+<ds:datastoreItem xmlns:ds="http://schemas.openxmlformats.org/officeDocument/2006/customXml" ds:itemID="{E50D082F-522E-4DD1-817F-BD1F659D2720}">
   <ds:schemaRefs>
     <ds:schemaRef ds:uri="http://schemas.openxmlformats.org/officeDocument/2006/bibliography"/>
   </ds:schemaRefs>

--- a/Desarrollo/STV/Analisis y Gestión/Documento de especificacion de requisitos.docx
+++ b/Desarrollo/STV/Analisis y Gestión/Documento de especificacion de requisitos.docx
@@ -154,7 +154,7 @@
           <w:sz w:val="44"/>
           <w:szCs w:val="44"/>
         </w:rPr>
-        <w:t>2</w:t>
+        <w:t>3</w:t>
       </w:r>
     </w:p>
     <w:p>
@@ -850,6 +850,197 @@
             <w:tcBorders>
               <w:top w:val="single" w:sz="6" w:space="0" w:color="00000A"/>
               <w:left w:val="single" w:sz="6" w:space="0" w:color="00000A"/>
+              <w:bottom w:val="single" w:sz="6" w:space="0" w:color="00000A"/>
+              <w:right w:val="single" w:sz="6" w:space="0" w:color="00000A"/>
+            </w:tcBorders>
+            <w:shd w:val="clear" w:color="auto" w:fill="auto"/>
+            <w:vAlign w:val="center"/>
+          </w:tcPr>
+          <w:p>
+            <w:pPr>
+              <w:keepLines/>
+              <w:widowControl w:val="0"/>
+              <w:spacing w:after="0"/>
+              <w:jc w:val="center"/>
+              <w:rPr>
+                <w:rFonts w:cstheme="minorHAnsi"/>
+                <w:color w:val="000000"/>
+                <w:sz w:val="20"/>
+                <w:szCs w:val="20"/>
+              </w:rPr>
+            </w:pPr>
+            <w:r>
+              <w:rPr>
+                <w:rFonts w:cstheme="minorHAnsi"/>
+                <w:sz w:val="20"/>
+                <w:szCs w:val="20"/>
+              </w:rPr>
+              <w:t>3</w:t>
+            </w:r>
+            <w:r>
+              <w:rPr>
+                <w:rFonts w:cstheme="minorHAnsi"/>
+                <w:sz w:val="20"/>
+                <w:szCs w:val="20"/>
+              </w:rPr>
+              <w:t>/11/2018</w:t>
+            </w:r>
+          </w:p>
+        </w:tc>
+        <w:tc>
+          <w:tcPr>
+            <w:tcW w:w="966" w:type="dxa"/>
+            <w:tcBorders>
+              <w:top w:val="single" w:sz="6" w:space="0" w:color="00000A"/>
+              <w:left w:val="single" w:sz="6" w:space="0" w:color="00000A"/>
+              <w:bottom w:val="single" w:sz="6" w:space="0" w:color="00000A"/>
+              <w:right w:val="single" w:sz="6" w:space="0" w:color="00000A"/>
+            </w:tcBorders>
+            <w:shd w:val="clear" w:color="auto" w:fill="auto"/>
+            <w:vAlign w:val="center"/>
+          </w:tcPr>
+          <w:p>
+            <w:pPr>
+              <w:keepLines/>
+              <w:widowControl w:val="0"/>
+              <w:spacing w:after="0"/>
+              <w:jc w:val="center"/>
+              <w:rPr>
+                <w:rFonts w:cstheme="minorHAnsi"/>
+                <w:color w:val="000000"/>
+                <w:sz w:val="20"/>
+                <w:szCs w:val="20"/>
+                <w:u w:val="single"/>
+              </w:rPr>
+            </w:pPr>
+            <w:r>
+              <w:rPr>
+                <w:rFonts w:cstheme="minorHAnsi"/>
+                <w:color w:val="000000"/>
+                <w:sz w:val="20"/>
+                <w:szCs w:val="20"/>
+              </w:rPr>
+              <w:t>1</w:t>
+            </w:r>
+            <w:r>
+              <w:rPr>
+                <w:rFonts w:cstheme="minorHAnsi"/>
+                <w:color w:val="000000"/>
+                <w:sz w:val="20"/>
+                <w:szCs w:val="20"/>
+              </w:rPr>
+              <w:t>.</w:t>
+            </w:r>
+            <w:r>
+              <w:rPr>
+                <w:rFonts w:cstheme="minorHAnsi"/>
+                <w:color w:val="000000"/>
+                <w:sz w:val="20"/>
+                <w:szCs w:val="20"/>
+              </w:rPr>
+              <w:t>2</w:t>
+            </w:r>
+          </w:p>
+        </w:tc>
+        <w:tc>
+          <w:tcPr>
+            <w:tcW w:w="4001" w:type="dxa"/>
+            <w:tcBorders>
+              <w:top w:val="single" w:sz="6" w:space="0" w:color="00000A"/>
+              <w:left w:val="single" w:sz="6" w:space="0" w:color="00000A"/>
+              <w:bottom w:val="single" w:sz="6" w:space="0" w:color="00000A"/>
+              <w:right w:val="single" w:sz="6" w:space="0" w:color="00000A"/>
+            </w:tcBorders>
+            <w:shd w:val="clear" w:color="auto" w:fill="auto"/>
+            <w:vAlign w:val="center"/>
+          </w:tcPr>
+          <w:p>
+            <w:pPr>
+              <w:keepLines/>
+              <w:widowControl w:val="0"/>
+              <w:spacing w:before="40" w:after="40"/>
+              <w:rPr>
+                <w:rFonts w:cstheme="minorHAnsi"/>
+                <w:color w:val="000000"/>
+                <w:sz w:val="20"/>
+                <w:szCs w:val="20"/>
+              </w:rPr>
+            </w:pPr>
+            <w:r>
+              <w:rPr>
+                <w:rFonts w:cstheme="minorHAnsi"/>
+                <w:color w:val="000000"/>
+                <w:sz w:val="20"/>
+                <w:szCs w:val="20"/>
+              </w:rPr>
+              <w:t xml:space="preserve">Modificando </w:t>
+            </w:r>
+            <w:r>
+              <w:rPr>
+                <w:rFonts w:cstheme="minorHAnsi"/>
+                <w:color w:val="000000"/>
+                <w:sz w:val="20"/>
+                <w:szCs w:val="20"/>
+              </w:rPr>
+              <w:t>Especificación</w:t>
+            </w:r>
+            <w:r>
+              <w:rPr>
+                <w:rFonts w:cstheme="minorHAnsi"/>
+                <w:color w:val="000000"/>
+                <w:sz w:val="20"/>
+                <w:szCs w:val="20"/>
+              </w:rPr>
+              <w:t xml:space="preserve"> requisitos</w:t>
+            </w:r>
+          </w:p>
+        </w:tc>
+        <w:tc>
+          <w:tcPr>
+            <w:tcW w:w="2283" w:type="dxa"/>
+            <w:tcBorders>
+              <w:top w:val="single" w:sz="6" w:space="0" w:color="00000A"/>
+              <w:left w:val="single" w:sz="6" w:space="0" w:color="00000A"/>
+              <w:bottom w:val="single" w:sz="6" w:space="0" w:color="00000A"/>
+              <w:right w:val="single" w:sz="6" w:space="0" w:color="00000A"/>
+            </w:tcBorders>
+            <w:shd w:val="clear" w:color="auto" w:fill="auto"/>
+            <w:vAlign w:val="center"/>
+          </w:tcPr>
+          <w:p>
+            <w:pPr>
+              <w:keepLines/>
+              <w:widowControl w:val="0"/>
+              <w:spacing w:after="0"/>
+              <w:rPr>
+                <w:rFonts w:cstheme="minorHAnsi"/>
+                <w:color w:val="000000"/>
+                <w:sz w:val="20"/>
+                <w:szCs w:val="20"/>
+              </w:rPr>
+            </w:pPr>
+            <w:r>
+              <w:rPr>
+                <w:rFonts w:cstheme="minorHAnsi"/>
+                <w:color w:val="000000"/>
+                <w:sz w:val="20"/>
+                <w:szCs w:val="20"/>
+              </w:rPr>
+              <w:t>Rodriguez Davila Juan</w:t>
+            </w:r>
+          </w:p>
+        </w:tc>
+      </w:tr>
+      <w:tr>
+        <w:trPr>
+          <w:trHeight w:val="420"/>
+        </w:trPr>
+        <w:tc>
+          <w:tcPr>
+            <w:tcW w:w="1286" w:type="dxa"/>
+            <w:tcBorders>
+              <w:top w:val="single" w:sz="6" w:space="0" w:color="00000A"/>
+              <w:left w:val="single" w:sz="6" w:space="0" w:color="00000A"/>
               <w:bottom w:val="single" w:sz="4" w:space="0" w:color="000000"/>
               <w:right w:val="single" w:sz="6" w:space="0" w:color="00000A"/>
             </w:tcBorders>
@@ -864,7 +1055,6 @@
               <w:jc w:val="center"/>
               <w:rPr>
                 <w:rFonts w:cstheme="minorHAnsi"/>
-                <w:color w:val="000000"/>
                 <w:sz w:val="20"/>
                 <w:szCs w:val="20"/>
               </w:rPr>
@@ -875,15 +1065,7 @@
                 <w:sz w:val="20"/>
                 <w:szCs w:val="20"/>
               </w:rPr>
-              <w:t>3</w:t>
-            </w:r>
-            <w:r>
-              <w:rPr>
-                <w:rFonts w:cstheme="minorHAnsi"/>
-                <w:sz w:val="20"/>
-                <w:szCs w:val="20"/>
-              </w:rPr>
-              <w:t>/11/2018</w:t>
+              <w:t>5/11/2018</w:t>
             </w:r>
           </w:p>
         </w:tc>
@@ -910,7 +1092,6 @@
                 <w:color w:val="000000"/>
                 <w:sz w:val="20"/>
                 <w:szCs w:val="20"/>
-                <w:u w:val="single"/>
               </w:rPr>
             </w:pPr>
             <w:r>
@@ -920,25 +1101,7 @@
                 <w:sz w:val="20"/>
                 <w:szCs w:val="20"/>
               </w:rPr>
-              <w:t>1</w:t>
-            </w:r>
-            <w:r>
-              <w:rPr>
-                <w:rFonts w:cstheme="minorHAnsi"/>
-                <w:color w:val="000000"/>
-                <w:sz w:val="20"/>
-                <w:szCs w:val="20"/>
-              </w:rPr>
-              <w:t>.</w:t>
-            </w:r>
-            <w:r>
-              <w:rPr>
-                <w:rFonts w:cstheme="minorHAnsi"/>
-                <w:color w:val="000000"/>
-                <w:sz w:val="20"/>
-                <w:szCs w:val="20"/>
-              </w:rPr>
-              <w:t>2</w:t>
+              <w:t>1.3</w:t>
             </w:r>
           </w:p>
         </w:tc>
@@ -973,27 +1136,7 @@
                 <w:sz w:val="20"/>
                 <w:szCs w:val="20"/>
               </w:rPr>
-              <w:t xml:space="preserve">Modificando </w:t>
-            </w:r>
-            <w:r>
-              <w:rPr>
-                <w:rFonts w:cstheme="minorHAnsi"/>
-                <w:color w:val="000000"/>
-                <w:sz w:val="20"/>
-                <w:szCs w:val="20"/>
-              </w:rPr>
-              <w:t>Especificación</w:t>
-            </w:r>
-            <w:bookmarkStart w:id="6" w:name="_GoBack"/>
-            <w:bookmarkEnd w:id="6"/>
-            <w:r>
-              <w:rPr>
-                <w:rFonts w:cstheme="minorHAnsi"/>
-                <w:color w:val="000000"/>
-                <w:sz w:val="20"/>
-                <w:szCs w:val="20"/>
-              </w:rPr>
-              <w:t xml:space="preserve"> requisitos</w:t>
+              <w:t>Requisitos no funcionales</w:t>
             </w:r>
           </w:p>
         </w:tc>
@@ -1028,7 +1171,27 @@
                 <w:sz w:val="20"/>
                 <w:szCs w:val="20"/>
               </w:rPr>
-              <w:t>Rodriguez Davila Juan</w:t>
+              <w:t xml:space="preserve">Quino </w:t>
+            </w:r>
+            <w:proofErr w:type="spellStart"/>
+            <w:r>
+              <w:rPr>
+                <w:rFonts w:cstheme="minorHAnsi"/>
+                <w:color w:val="000000"/>
+                <w:sz w:val="20"/>
+                <w:szCs w:val="20"/>
+              </w:rPr>
+              <w:t>Crispin</w:t>
+            </w:r>
+            <w:proofErr w:type="spellEnd"/>
+            <w:r>
+              <w:rPr>
+                <w:rFonts w:cstheme="minorHAnsi"/>
+                <w:color w:val="000000"/>
+                <w:sz w:val="20"/>
+                <w:szCs w:val="20"/>
+              </w:rPr>
+              <w:t xml:space="preserve"> Alex</w:t>
             </w:r>
           </w:p>
         </w:tc>
@@ -3428,7 +3591,7 @@
           <w:rFonts w:asciiTheme="minorHAnsi" w:hAnsiTheme="minorHAnsi" w:cstheme="minorHAnsi"/>
         </w:rPr>
       </w:pPr>
-      <w:bookmarkStart w:id="7" w:name="_Toc528882299"/>
+      <w:bookmarkStart w:id="6" w:name="_Toc528882299"/>
       <w:r>
         <w:rPr>
           <w:rFonts w:asciiTheme="minorHAnsi" w:hAnsiTheme="minorHAnsi" w:cstheme="minorHAnsi"/>
@@ -3438,7 +3601,7 @@
       </w:r>
       <w:bookmarkEnd w:id="3"/>
       <w:bookmarkEnd w:id="4"/>
-      <w:bookmarkEnd w:id="7"/>
+      <w:bookmarkEnd w:id="6"/>
     </w:p>
     <w:p>
       <w:pPr>
@@ -3450,8 +3613,8 @@
           <w:szCs w:val="24"/>
         </w:rPr>
       </w:pPr>
-      <w:bookmarkStart w:id="8" w:name="_Toc377631580"/>
-      <w:bookmarkStart w:id="9" w:name="_Toc528882300"/>
+      <w:bookmarkStart w:id="7" w:name="_Toc377631580"/>
+      <w:bookmarkStart w:id="8" w:name="_Toc528882300"/>
       <w:r>
         <w:rPr>
           <w:rFonts w:asciiTheme="minorHAnsi" w:hAnsiTheme="minorHAnsi" w:cstheme="minorHAnsi"/>
@@ -3459,8 +3622,8 @@
         </w:rPr>
         <w:t>Propósito</w:t>
       </w:r>
+      <w:bookmarkEnd w:id="7"/>
       <w:bookmarkEnd w:id="8"/>
-      <w:bookmarkEnd w:id="9"/>
     </w:p>
     <w:p>
       <w:pPr>
@@ -3511,16 +3674,16 @@
           <w:rFonts w:asciiTheme="minorHAnsi" w:hAnsiTheme="minorHAnsi" w:cstheme="minorHAnsi"/>
         </w:rPr>
       </w:pPr>
-      <w:bookmarkStart w:id="10" w:name="_Toc377631581"/>
-      <w:bookmarkStart w:id="11" w:name="_Toc528882301"/>
+      <w:bookmarkStart w:id="9" w:name="_Toc377631581"/>
+      <w:bookmarkStart w:id="10" w:name="_Toc528882301"/>
       <w:r>
         <w:rPr>
           <w:rFonts w:asciiTheme="minorHAnsi" w:hAnsiTheme="minorHAnsi" w:cstheme="minorHAnsi"/>
         </w:rPr>
         <w:t>Alcance</w:t>
       </w:r>
+      <w:bookmarkEnd w:id="9"/>
       <w:bookmarkEnd w:id="10"/>
-      <w:bookmarkEnd w:id="11"/>
     </w:p>
     <w:p>
       <w:pPr>
@@ -3605,18 +3768,18 @@
           <w:rFonts w:asciiTheme="minorHAnsi" w:hAnsiTheme="minorHAnsi" w:cstheme="minorHAnsi"/>
         </w:rPr>
       </w:pPr>
-      <w:bookmarkStart w:id="12" w:name="_Toc33238239"/>
-      <w:bookmarkStart w:id="13" w:name="_Toc377631586"/>
-      <w:bookmarkStart w:id="14" w:name="_Toc528882302"/>
+      <w:bookmarkStart w:id="11" w:name="_Toc33238239"/>
+      <w:bookmarkStart w:id="12" w:name="_Toc377631586"/>
+      <w:bookmarkStart w:id="13" w:name="_Toc528882302"/>
       <w:r>
         <w:rPr>
           <w:rFonts w:asciiTheme="minorHAnsi" w:hAnsiTheme="minorHAnsi" w:cstheme="minorHAnsi"/>
         </w:rPr>
         <w:t>Descripción general</w:t>
       </w:r>
+      <w:bookmarkEnd w:id="11"/>
       <w:bookmarkEnd w:id="12"/>
       <w:bookmarkEnd w:id="13"/>
-      <w:bookmarkEnd w:id="14"/>
     </w:p>
     <w:p>
       <w:pPr>
@@ -3627,20 +3790,20 @@
           <w:rFonts w:asciiTheme="minorHAnsi" w:hAnsiTheme="minorHAnsi" w:cstheme="minorHAnsi"/>
         </w:rPr>
       </w:pPr>
-      <w:bookmarkStart w:id="15" w:name="_Toc33238240"/>
-      <w:bookmarkStart w:id="16" w:name="_Toc377631587"/>
-      <w:bookmarkStart w:id="17" w:name="_Toc528882303"/>
+      <w:bookmarkStart w:id="14" w:name="_Toc33238240"/>
+      <w:bookmarkStart w:id="15" w:name="_Toc377631587"/>
+      <w:bookmarkStart w:id="16" w:name="_Toc528882303"/>
       <w:r>
         <w:rPr>
           <w:rFonts w:asciiTheme="minorHAnsi" w:hAnsiTheme="minorHAnsi" w:cstheme="minorHAnsi"/>
         </w:rPr>
         <w:t>Perspectiva del producto</w:t>
       </w:r>
-      <w:bookmarkStart w:id="18" w:name="_Toc532878319"/>
-      <w:bookmarkStart w:id="19" w:name="_Toc33238241"/>
+      <w:bookmarkStart w:id="17" w:name="_Toc532878319"/>
+      <w:bookmarkStart w:id="18" w:name="_Toc33238241"/>
+      <w:bookmarkEnd w:id="14"/>
       <w:bookmarkEnd w:id="15"/>
       <w:bookmarkEnd w:id="16"/>
-      <w:bookmarkEnd w:id="17"/>
     </w:p>
     <w:p>
       <w:pPr>
@@ -3691,18 +3854,18 @@
           <w:rFonts w:asciiTheme="minorHAnsi" w:hAnsiTheme="minorHAnsi" w:cstheme="minorHAnsi"/>
         </w:rPr>
       </w:pPr>
-      <w:bookmarkStart w:id="20" w:name="_Toc377631588"/>
-      <w:bookmarkStart w:id="21" w:name="_Toc528882304"/>
+      <w:bookmarkStart w:id="19" w:name="_Toc377631588"/>
+      <w:bookmarkStart w:id="20" w:name="_Toc528882304"/>
       <w:r>
         <w:rPr>
           <w:rFonts w:asciiTheme="minorHAnsi" w:hAnsiTheme="minorHAnsi" w:cstheme="minorHAnsi"/>
         </w:rPr>
         <w:t>Funcionalidad del producto</w:t>
       </w:r>
+      <w:bookmarkEnd w:id="17"/>
       <w:bookmarkEnd w:id="18"/>
       <w:bookmarkEnd w:id="19"/>
       <w:bookmarkEnd w:id="20"/>
-      <w:bookmarkEnd w:id="21"/>
     </w:p>
     <w:p>
       <w:pPr>
@@ -3715,8 +3878,8 @@
           <w:color w:val="000000" w:themeColor="text1"/>
         </w:rPr>
       </w:pPr>
-      <w:bookmarkStart w:id="22" w:name="_Toc532878320"/>
-      <w:bookmarkStart w:id="23" w:name="_Toc33238242"/>
+      <w:bookmarkStart w:id="21" w:name="_Toc532878320"/>
+      <w:bookmarkStart w:id="22" w:name="_Toc33238242"/>
       <w:r>
         <w:rPr>
           <w:rFonts w:cstheme="minorHAnsi"/>
@@ -3737,28 +3900,28 @@
           <w:rFonts w:asciiTheme="minorHAnsi" w:hAnsiTheme="minorHAnsi" w:cstheme="minorHAnsi"/>
         </w:rPr>
       </w:pPr>
-      <w:bookmarkStart w:id="24" w:name="_Toc532878324"/>
-      <w:bookmarkStart w:id="25" w:name="_Toc33238246"/>
-      <w:bookmarkStart w:id="26" w:name="_Toc377631593"/>
-      <w:bookmarkStart w:id="27" w:name="_Toc528882305"/>
+      <w:bookmarkStart w:id="23" w:name="_Toc532878324"/>
+      <w:bookmarkStart w:id="24" w:name="_Toc33238246"/>
+      <w:bookmarkStart w:id="25" w:name="_Toc377631593"/>
+      <w:bookmarkStart w:id="26" w:name="_Toc528882305"/>
+      <w:bookmarkEnd w:id="21"/>
       <w:bookmarkEnd w:id="22"/>
+      <w:r>
+        <w:rPr>
+          <w:rFonts w:asciiTheme="minorHAnsi" w:hAnsiTheme="minorHAnsi" w:cstheme="minorHAnsi"/>
+        </w:rPr>
+        <w:t>Requisitos específico</w:t>
+      </w:r>
       <w:bookmarkEnd w:id="23"/>
+      <w:bookmarkEnd w:id="24"/>
       <w:r>
         <w:rPr>
           <w:rFonts w:asciiTheme="minorHAnsi" w:hAnsiTheme="minorHAnsi" w:cstheme="minorHAnsi"/>
         </w:rPr>
-        <w:t>Requisitos específico</w:t>
-      </w:r>
-      <w:bookmarkEnd w:id="24"/>
+        <w:t>s</w:t>
+      </w:r>
       <w:bookmarkEnd w:id="25"/>
-      <w:r>
-        <w:rPr>
-          <w:rFonts w:asciiTheme="minorHAnsi" w:hAnsiTheme="minorHAnsi" w:cstheme="minorHAnsi"/>
-        </w:rPr>
-        <w:t>s</w:t>
-      </w:r>
       <w:bookmarkEnd w:id="26"/>
-      <w:bookmarkEnd w:id="27"/>
     </w:p>
     <w:p>
       <w:pPr>
@@ -3769,18 +3932,18 @@
           <w:rFonts w:asciiTheme="minorHAnsi" w:hAnsiTheme="minorHAnsi" w:cstheme="minorHAnsi"/>
         </w:rPr>
       </w:pPr>
-      <w:bookmarkStart w:id="28" w:name="_Toc33238252"/>
-      <w:bookmarkStart w:id="29" w:name="_Toc377631599"/>
-      <w:bookmarkStart w:id="30" w:name="_Toc528882306"/>
+      <w:bookmarkStart w:id="27" w:name="_Toc33238252"/>
+      <w:bookmarkStart w:id="28" w:name="_Toc377631599"/>
+      <w:bookmarkStart w:id="29" w:name="_Toc528882306"/>
       <w:r>
         <w:rPr>
           <w:rFonts w:asciiTheme="minorHAnsi" w:hAnsiTheme="minorHAnsi" w:cstheme="minorHAnsi"/>
         </w:rPr>
         <w:t>Requisitos funcionales</w:t>
       </w:r>
+      <w:bookmarkEnd w:id="27"/>
       <w:bookmarkEnd w:id="28"/>
       <w:bookmarkEnd w:id="29"/>
-      <w:bookmarkEnd w:id="30"/>
     </w:p>
     <w:p>
       <w:pPr>
@@ -3791,23 +3954,23 @@
           <w:rFonts w:asciiTheme="minorHAnsi" w:hAnsiTheme="minorHAnsi" w:cstheme="minorHAnsi"/>
         </w:rPr>
       </w:pPr>
-      <w:bookmarkStart w:id="31" w:name="_Toc377631600"/>
-      <w:bookmarkStart w:id="32" w:name="_Toc528882307"/>
+      <w:bookmarkStart w:id="30" w:name="_Toc377631600"/>
+      <w:bookmarkStart w:id="31" w:name="_Toc528882307"/>
       <w:r>
         <w:rPr>
           <w:rFonts w:asciiTheme="minorHAnsi" w:hAnsiTheme="minorHAnsi" w:cstheme="minorHAnsi"/>
         </w:rPr>
         <w:t xml:space="preserve">PROCESO DE NEGOCIO: </w:t>
       </w:r>
-      <w:bookmarkStart w:id="33" w:name="_Toc33238253"/>
+      <w:bookmarkStart w:id="32" w:name="_Toc33238253"/>
+      <w:bookmarkEnd w:id="30"/>
+      <w:r>
+        <w:rPr>
+          <w:rFonts w:asciiTheme="minorHAnsi" w:hAnsiTheme="minorHAnsi" w:cstheme="minorHAnsi"/>
+        </w:rPr>
+        <w:t>ACCESO</w:t>
+      </w:r>
       <w:bookmarkEnd w:id="31"/>
-      <w:r>
-        <w:rPr>
-          <w:rFonts w:asciiTheme="minorHAnsi" w:hAnsiTheme="minorHAnsi" w:cstheme="minorHAnsi"/>
-        </w:rPr>
-        <w:t>ACCESO</w:t>
-      </w:r>
-      <w:bookmarkEnd w:id="32"/>
     </w:p>
     <w:p>
       <w:pPr>
@@ -3972,17 +4135,18 @@
           <w:vanish/>
         </w:rPr>
       </w:pPr>
-      <w:bookmarkStart w:id="34" w:name="_Toc377632205"/>
-      <w:bookmarkStart w:id="35" w:name="_Toc377636748"/>
-      <w:bookmarkStart w:id="36" w:name="_Toc377636908"/>
-      <w:bookmarkStart w:id="37" w:name="_Toc377637057"/>
-      <w:bookmarkStart w:id="38" w:name="_Toc377678612"/>
-      <w:bookmarkStart w:id="39" w:name="_Toc377811941"/>
-      <w:bookmarkStart w:id="40" w:name="_Toc377814166"/>
-      <w:bookmarkStart w:id="41" w:name="_Toc377814631"/>
-      <w:bookmarkStart w:id="42" w:name="_Toc514885749"/>
-      <w:bookmarkStart w:id="43" w:name="_Toc514885859"/>
-      <w:bookmarkStart w:id="44" w:name="_Toc528882308"/>
+      <w:bookmarkStart w:id="33" w:name="_Toc377632205"/>
+      <w:bookmarkStart w:id="34" w:name="_Toc377636748"/>
+      <w:bookmarkStart w:id="35" w:name="_Toc377636908"/>
+      <w:bookmarkStart w:id="36" w:name="_Toc377637057"/>
+      <w:bookmarkStart w:id="37" w:name="_Toc377678612"/>
+      <w:bookmarkStart w:id="38" w:name="_Toc377811941"/>
+      <w:bookmarkStart w:id="39" w:name="_Toc377814166"/>
+      <w:bookmarkStart w:id="40" w:name="_Toc377814631"/>
+      <w:bookmarkStart w:id="41" w:name="_Toc514885749"/>
+      <w:bookmarkStart w:id="42" w:name="_Toc514885859"/>
+      <w:bookmarkStart w:id="43" w:name="_Toc528882308"/>
+      <w:bookmarkEnd w:id="33"/>
       <w:bookmarkEnd w:id="34"/>
       <w:bookmarkEnd w:id="35"/>
       <w:bookmarkEnd w:id="36"/>
@@ -3993,7 +4157,6 @@
       <w:bookmarkEnd w:id="41"/>
       <w:bookmarkEnd w:id="42"/>
       <w:bookmarkEnd w:id="43"/>
-      <w:bookmarkEnd w:id="44"/>
     </w:p>
     <w:p>
       <w:pPr>
@@ -4014,17 +4177,18 @@
           <w:vanish/>
         </w:rPr>
       </w:pPr>
-      <w:bookmarkStart w:id="45" w:name="_Toc377632206"/>
-      <w:bookmarkStart w:id="46" w:name="_Toc377636749"/>
-      <w:bookmarkStart w:id="47" w:name="_Toc377636909"/>
-      <w:bookmarkStart w:id="48" w:name="_Toc377637058"/>
-      <w:bookmarkStart w:id="49" w:name="_Toc377678613"/>
-      <w:bookmarkStart w:id="50" w:name="_Toc377811942"/>
-      <w:bookmarkStart w:id="51" w:name="_Toc377814167"/>
-      <w:bookmarkStart w:id="52" w:name="_Toc377814632"/>
-      <w:bookmarkStart w:id="53" w:name="_Toc514885750"/>
-      <w:bookmarkStart w:id="54" w:name="_Toc514885860"/>
-      <w:bookmarkStart w:id="55" w:name="_Toc528882309"/>
+      <w:bookmarkStart w:id="44" w:name="_Toc377632206"/>
+      <w:bookmarkStart w:id="45" w:name="_Toc377636749"/>
+      <w:bookmarkStart w:id="46" w:name="_Toc377636909"/>
+      <w:bookmarkStart w:id="47" w:name="_Toc377637058"/>
+      <w:bookmarkStart w:id="48" w:name="_Toc377678613"/>
+      <w:bookmarkStart w:id="49" w:name="_Toc377811942"/>
+      <w:bookmarkStart w:id="50" w:name="_Toc377814167"/>
+      <w:bookmarkStart w:id="51" w:name="_Toc377814632"/>
+      <w:bookmarkStart w:id="52" w:name="_Toc514885750"/>
+      <w:bookmarkStart w:id="53" w:name="_Toc514885860"/>
+      <w:bookmarkStart w:id="54" w:name="_Toc528882309"/>
+      <w:bookmarkEnd w:id="44"/>
       <w:bookmarkEnd w:id="45"/>
       <w:bookmarkEnd w:id="46"/>
       <w:bookmarkEnd w:id="47"/>
@@ -4035,7 +4199,6 @@
       <w:bookmarkEnd w:id="52"/>
       <w:bookmarkEnd w:id="53"/>
       <w:bookmarkEnd w:id="54"/>
-      <w:bookmarkEnd w:id="55"/>
     </w:p>
     <w:p>
       <w:pPr>
@@ -4056,17 +4219,18 @@
           <w:vanish/>
         </w:rPr>
       </w:pPr>
-      <w:bookmarkStart w:id="56" w:name="_Toc377632207"/>
-      <w:bookmarkStart w:id="57" w:name="_Toc377636750"/>
-      <w:bookmarkStart w:id="58" w:name="_Toc377636910"/>
-      <w:bookmarkStart w:id="59" w:name="_Toc377637059"/>
-      <w:bookmarkStart w:id="60" w:name="_Toc377678614"/>
-      <w:bookmarkStart w:id="61" w:name="_Toc377811943"/>
-      <w:bookmarkStart w:id="62" w:name="_Toc377814168"/>
-      <w:bookmarkStart w:id="63" w:name="_Toc377814633"/>
-      <w:bookmarkStart w:id="64" w:name="_Toc514885751"/>
-      <w:bookmarkStart w:id="65" w:name="_Toc514885861"/>
-      <w:bookmarkStart w:id="66" w:name="_Toc528882310"/>
+      <w:bookmarkStart w:id="55" w:name="_Toc377632207"/>
+      <w:bookmarkStart w:id="56" w:name="_Toc377636750"/>
+      <w:bookmarkStart w:id="57" w:name="_Toc377636910"/>
+      <w:bookmarkStart w:id="58" w:name="_Toc377637059"/>
+      <w:bookmarkStart w:id="59" w:name="_Toc377678614"/>
+      <w:bookmarkStart w:id="60" w:name="_Toc377811943"/>
+      <w:bookmarkStart w:id="61" w:name="_Toc377814168"/>
+      <w:bookmarkStart w:id="62" w:name="_Toc377814633"/>
+      <w:bookmarkStart w:id="63" w:name="_Toc514885751"/>
+      <w:bookmarkStart w:id="64" w:name="_Toc514885861"/>
+      <w:bookmarkStart w:id="65" w:name="_Toc528882310"/>
+      <w:bookmarkEnd w:id="55"/>
       <w:bookmarkEnd w:id="56"/>
       <w:bookmarkEnd w:id="57"/>
       <w:bookmarkEnd w:id="58"/>
@@ -4077,7 +4241,6 @@
       <w:bookmarkEnd w:id="63"/>
       <w:bookmarkEnd w:id="64"/>
       <w:bookmarkEnd w:id="65"/>
-      <w:bookmarkEnd w:id="66"/>
     </w:p>
     <w:p>
       <w:pPr>
@@ -4098,17 +4261,18 @@
           <w:vanish/>
         </w:rPr>
       </w:pPr>
-      <w:bookmarkStart w:id="67" w:name="_Toc377632208"/>
-      <w:bookmarkStart w:id="68" w:name="_Toc377636751"/>
-      <w:bookmarkStart w:id="69" w:name="_Toc377636911"/>
-      <w:bookmarkStart w:id="70" w:name="_Toc377637060"/>
-      <w:bookmarkStart w:id="71" w:name="_Toc377678615"/>
-      <w:bookmarkStart w:id="72" w:name="_Toc377811944"/>
-      <w:bookmarkStart w:id="73" w:name="_Toc377814169"/>
-      <w:bookmarkStart w:id="74" w:name="_Toc377814634"/>
-      <w:bookmarkStart w:id="75" w:name="_Toc514885752"/>
-      <w:bookmarkStart w:id="76" w:name="_Toc514885862"/>
-      <w:bookmarkStart w:id="77" w:name="_Toc528882311"/>
+      <w:bookmarkStart w:id="66" w:name="_Toc377632208"/>
+      <w:bookmarkStart w:id="67" w:name="_Toc377636751"/>
+      <w:bookmarkStart w:id="68" w:name="_Toc377636911"/>
+      <w:bookmarkStart w:id="69" w:name="_Toc377637060"/>
+      <w:bookmarkStart w:id="70" w:name="_Toc377678615"/>
+      <w:bookmarkStart w:id="71" w:name="_Toc377811944"/>
+      <w:bookmarkStart w:id="72" w:name="_Toc377814169"/>
+      <w:bookmarkStart w:id="73" w:name="_Toc377814634"/>
+      <w:bookmarkStart w:id="74" w:name="_Toc514885752"/>
+      <w:bookmarkStart w:id="75" w:name="_Toc514885862"/>
+      <w:bookmarkStart w:id="76" w:name="_Toc528882311"/>
+      <w:bookmarkEnd w:id="66"/>
       <w:bookmarkEnd w:id="67"/>
       <w:bookmarkEnd w:id="68"/>
       <w:bookmarkEnd w:id="69"/>
@@ -4119,7 +4283,6 @@
       <w:bookmarkEnd w:id="74"/>
       <w:bookmarkEnd w:id="75"/>
       <w:bookmarkEnd w:id="76"/>
-      <w:bookmarkEnd w:id="77"/>
     </w:p>
     <w:p>
       <w:pPr>
@@ -4140,17 +4303,18 @@
           <w:vanish/>
         </w:rPr>
       </w:pPr>
-      <w:bookmarkStart w:id="78" w:name="_Toc377632209"/>
-      <w:bookmarkStart w:id="79" w:name="_Toc377636752"/>
-      <w:bookmarkStart w:id="80" w:name="_Toc377636912"/>
-      <w:bookmarkStart w:id="81" w:name="_Toc377637061"/>
-      <w:bookmarkStart w:id="82" w:name="_Toc377678616"/>
-      <w:bookmarkStart w:id="83" w:name="_Toc377811945"/>
-      <w:bookmarkStart w:id="84" w:name="_Toc377814170"/>
-      <w:bookmarkStart w:id="85" w:name="_Toc377814635"/>
-      <w:bookmarkStart w:id="86" w:name="_Toc514885753"/>
-      <w:bookmarkStart w:id="87" w:name="_Toc514885863"/>
-      <w:bookmarkStart w:id="88" w:name="_Toc528882312"/>
+      <w:bookmarkStart w:id="77" w:name="_Toc377632209"/>
+      <w:bookmarkStart w:id="78" w:name="_Toc377636752"/>
+      <w:bookmarkStart w:id="79" w:name="_Toc377636912"/>
+      <w:bookmarkStart w:id="80" w:name="_Toc377637061"/>
+      <w:bookmarkStart w:id="81" w:name="_Toc377678616"/>
+      <w:bookmarkStart w:id="82" w:name="_Toc377811945"/>
+      <w:bookmarkStart w:id="83" w:name="_Toc377814170"/>
+      <w:bookmarkStart w:id="84" w:name="_Toc377814635"/>
+      <w:bookmarkStart w:id="85" w:name="_Toc514885753"/>
+      <w:bookmarkStart w:id="86" w:name="_Toc514885863"/>
+      <w:bookmarkStart w:id="87" w:name="_Toc528882312"/>
+      <w:bookmarkEnd w:id="77"/>
       <w:bookmarkEnd w:id="78"/>
       <w:bookmarkEnd w:id="79"/>
       <w:bookmarkEnd w:id="80"/>
@@ -4161,7 +4325,6 @@
       <w:bookmarkEnd w:id="85"/>
       <w:bookmarkEnd w:id="86"/>
       <w:bookmarkEnd w:id="87"/>
-      <w:bookmarkEnd w:id="88"/>
     </w:p>
     <w:p>
       <w:pPr>
@@ -4182,17 +4345,18 @@
           <w:vanish/>
         </w:rPr>
       </w:pPr>
-      <w:bookmarkStart w:id="89" w:name="_Toc377632210"/>
-      <w:bookmarkStart w:id="90" w:name="_Toc377636753"/>
-      <w:bookmarkStart w:id="91" w:name="_Toc377636913"/>
-      <w:bookmarkStart w:id="92" w:name="_Toc377637062"/>
-      <w:bookmarkStart w:id="93" w:name="_Toc377678617"/>
-      <w:bookmarkStart w:id="94" w:name="_Toc377811946"/>
-      <w:bookmarkStart w:id="95" w:name="_Toc377814171"/>
-      <w:bookmarkStart w:id="96" w:name="_Toc377814636"/>
-      <w:bookmarkStart w:id="97" w:name="_Toc514885754"/>
-      <w:bookmarkStart w:id="98" w:name="_Toc514885864"/>
-      <w:bookmarkStart w:id="99" w:name="_Toc528882313"/>
+      <w:bookmarkStart w:id="88" w:name="_Toc377632210"/>
+      <w:bookmarkStart w:id="89" w:name="_Toc377636753"/>
+      <w:bookmarkStart w:id="90" w:name="_Toc377636913"/>
+      <w:bookmarkStart w:id="91" w:name="_Toc377637062"/>
+      <w:bookmarkStart w:id="92" w:name="_Toc377678617"/>
+      <w:bookmarkStart w:id="93" w:name="_Toc377811946"/>
+      <w:bookmarkStart w:id="94" w:name="_Toc377814171"/>
+      <w:bookmarkStart w:id="95" w:name="_Toc377814636"/>
+      <w:bookmarkStart w:id="96" w:name="_Toc514885754"/>
+      <w:bookmarkStart w:id="97" w:name="_Toc514885864"/>
+      <w:bookmarkStart w:id="98" w:name="_Toc528882313"/>
+      <w:bookmarkEnd w:id="88"/>
       <w:bookmarkEnd w:id="89"/>
       <w:bookmarkEnd w:id="90"/>
       <w:bookmarkEnd w:id="91"/>
@@ -4203,7 +4367,6 @@
       <w:bookmarkEnd w:id="96"/>
       <w:bookmarkEnd w:id="97"/>
       <w:bookmarkEnd w:id="98"/>
-      <w:bookmarkEnd w:id="99"/>
     </w:p>
     <w:p>
       <w:pPr>
@@ -4218,15 +4381,15 @@
           <w:rFonts w:asciiTheme="minorHAnsi" w:hAnsiTheme="minorHAnsi" w:cstheme="minorHAnsi"/>
         </w:rPr>
       </w:pPr>
-      <w:bookmarkStart w:id="100" w:name="_Toc528882314"/>
-      <w:bookmarkEnd w:id="33"/>
+      <w:bookmarkStart w:id="99" w:name="_Toc528882314"/>
+      <w:bookmarkEnd w:id="32"/>
       <w:r>
         <w:rPr>
           <w:rFonts w:asciiTheme="minorHAnsi" w:hAnsiTheme="minorHAnsi" w:cstheme="minorHAnsi"/>
         </w:rPr>
         <w:t>Requisito funcional 3: Registrar cuentas de usuario</w:t>
       </w:r>
-      <w:bookmarkEnd w:id="100"/>
+      <w:bookmarkEnd w:id="99"/>
       <w:r>
         <w:rPr>
           <w:rFonts w:asciiTheme="minorHAnsi" w:hAnsiTheme="minorHAnsi" w:cstheme="minorHAnsi"/>
@@ -4277,8 +4440,8 @@
         </w:rPr>
       </w:pPr>
       <w:hyperlink r:id="rId9" w:history="1">
-        <w:bookmarkStart w:id="101" w:name="_Toc377631602"/>
-        <w:bookmarkStart w:id="102" w:name="_Toc528882315"/>
+        <w:bookmarkStart w:id="100" w:name="_Toc377631602"/>
+        <w:bookmarkStart w:id="101" w:name="_Toc528882315"/>
         <w:r>
           <w:rPr>
             <w:rStyle w:val="Hipervnculo"/>
@@ -4306,7 +4469,7 @@
           </w:rPr>
           <w:t xml:space="preserve">: </w:t>
         </w:r>
-        <w:bookmarkEnd w:id="101"/>
+        <w:bookmarkEnd w:id="100"/>
       </w:hyperlink>
       <w:r>
         <w:rPr>
@@ -4317,7 +4480,7 @@
         </w:rPr>
         <w:t>Modificar Datos de cuenta de usuario</w:t>
       </w:r>
-      <w:bookmarkEnd w:id="102"/>
+      <w:bookmarkEnd w:id="101"/>
     </w:p>
     <w:p>
       <w:pPr>
@@ -4384,8 +4547,8 @@
         </w:rPr>
       </w:pPr>
       <w:hyperlink r:id="rId10" w:history="1">
-        <w:bookmarkStart w:id="103" w:name="_Toc377631605"/>
-        <w:bookmarkStart w:id="104" w:name="_Toc528882316"/>
+        <w:bookmarkStart w:id="102" w:name="_Toc377631605"/>
+        <w:bookmarkStart w:id="103" w:name="_Toc528882316"/>
         <w:r>
           <w:rPr>
             <w:rStyle w:val="Hipervnculo"/>
@@ -4404,7 +4567,7 @@
           </w:rPr>
           <w:t xml:space="preserve">: </w:t>
         </w:r>
-        <w:bookmarkEnd w:id="103"/>
+        <w:bookmarkEnd w:id="102"/>
         <w:r>
           <w:rPr>
             <w:rStyle w:val="Hipervnculo"/>
@@ -4433,7 +4596,7 @@
         </w:rPr>
         <w:t xml:space="preserve"> registro de cuenta de usuario</w:t>
       </w:r>
-      <w:bookmarkEnd w:id="104"/>
+      <w:bookmarkEnd w:id="103"/>
     </w:p>
     <w:p>
       <w:pPr>
@@ -4458,14 +4621,14 @@
           <w:rFonts w:asciiTheme="minorHAnsi" w:hAnsiTheme="minorHAnsi" w:cstheme="minorHAnsi"/>
         </w:rPr>
       </w:pPr>
-      <w:bookmarkStart w:id="105" w:name="_Toc528882319"/>
+      <w:bookmarkStart w:id="104" w:name="_Toc528882319"/>
       <w:r>
         <w:rPr>
           <w:rFonts w:asciiTheme="minorHAnsi" w:hAnsiTheme="minorHAnsi" w:cstheme="minorHAnsi"/>
         </w:rPr>
         <w:t>PROCESO DE NEGOCIO: GESTIÓN DE PELICULAS</w:t>
       </w:r>
-      <w:bookmarkEnd w:id="105"/>
+      <w:bookmarkEnd w:id="104"/>
     </w:p>
     <w:p>
       <w:pPr>
@@ -4489,8 +4652,8 @@
         </w:rPr>
       </w:pPr>
       <w:hyperlink r:id="rId11" w:history="1">
-        <w:bookmarkStart w:id="106" w:name="_Toc528882320"/>
-        <w:bookmarkStart w:id="107" w:name="_Toc377631607"/>
+        <w:bookmarkStart w:id="105" w:name="_Toc528882320"/>
+        <w:bookmarkStart w:id="106" w:name="_Toc377631607"/>
         <w:r>
           <w:rPr>
             <w:rStyle w:val="Hipervnculo"/>
@@ -4527,7 +4690,7 @@
           </w:rPr>
           <w:t xml:space="preserve"> Mostrar películas en cartelera</w:t>
         </w:r>
-        <w:bookmarkEnd w:id="106"/>
+        <w:bookmarkEnd w:id="105"/>
         <w:r>
           <w:rPr>
             <w:rStyle w:val="Hipervnculo"/>
@@ -4537,7 +4700,7 @@
           </w:rPr>
           <w:t xml:space="preserve"> </w:t>
         </w:r>
-        <w:bookmarkEnd w:id="107"/>
+        <w:bookmarkEnd w:id="106"/>
       </w:hyperlink>
     </w:p>
     <w:p>
@@ -4572,8 +4735,8 @@
         </w:rPr>
       </w:pPr>
       <w:hyperlink r:id="rId12" w:history="1">
-        <w:bookmarkStart w:id="108" w:name="_Toc528882321"/>
-        <w:bookmarkStart w:id="109" w:name="_Toc377631608"/>
+        <w:bookmarkStart w:id="107" w:name="_Toc528882321"/>
+        <w:bookmarkStart w:id="108" w:name="_Toc377631608"/>
         <w:r>
           <w:rPr>
             <w:rStyle w:val="Hipervnculo"/>
@@ -4610,7 +4773,7 @@
           </w:rPr>
           <w:t>Seleccionar película</w:t>
         </w:r>
-        <w:bookmarkEnd w:id="108"/>
+        <w:bookmarkEnd w:id="107"/>
         <w:r>
           <w:rPr>
             <w:rStyle w:val="Hipervnculo"/>
@@ -4620,7 +4783,7 @@
           </w:rPr>
           <w:t xml:space="preserve"> </w:t>
         </w:r>
-        <w:bookmarkEnd w:id="109"/>
+        <w:bookmarkEnd w:id="108"/>
       </w:hyperlink>
     </w:p>
     <w:p>
@@ -4655,7 +4818,7 @@
         </w:rPr>
       </w:pPr>
       <w:hyperlink r:id="rId13" w:history="1">
-        <w:bookmarkStart w:id="110" w:name="_Toc528882322"/>
+        <w:bookmarkStart w:id="109" w:name="_Toc528882322"/>
         <w:r>
           <w:rPr>
             <w:rStyle w:val="Hipervnculo"/>
@@ -4692,7 +4855,7 @@
           </w:rPr>
           <w:t>Mostrar detalle de películas</w:t>
         </w:r>
-        <w:bookmarkEnd w:id="110"/>
+        <w:bookmarkEnd w:id="109"/>
         <w:r>
           <w:rPr>
             <w:rStyle w:val="Hipervnculo"/>
@@ -4736,7 +4899,7 @@
         </w:rPr>
       </w:pPr>
       <w:hyperlink r:id="rId14" w:history="1">
-        <w:bookmarkStart w:id="111" w:name="_Toc528882323"/>
+        <w:bookmarkStart w:id="110" w:name="_Toc528882323"/>
         <w:r>
           <w:rPr>
             <w:rStyle w:val="Hipervnculo"/>
@@ -4773,7 +4936,7 @@
           </w:rPr>
           <w:t>Seleccionar cantidad de entradas</w:t>
         </w:r>
-        <w:bookmarkEnd w:id="111"/>
+        <w:bookmarkEnd w:id="110"/>
         <w:r>
           <w:rPr>
             <w:rStyle w:val="Hipervnculo"/>
@@ -4817,7 +4980,7 @@
         </w:rPr>
       </w:pPr>
       <w:hyperlink r:id="rId15" w:history="1">
-        <w:bookmarkStart w:id="112" w:name="_Toc528882324"/>
+        <w:bookmarkStart w:id="111" w:name="_Toc528882324"/>
         <w:r>
           <w:rPr>
             <w:rStyle w:val="Hipervnculo"/>
@@ -4854,7 +5017,7 @@
           </w:rPr>
           <w:t>Seleccionar asientos</w:t>
         </w:r>
-        <w:bookmarkEnd w:id="112"/>
+        <w:bookmarkEnd w:id="111"/>
         <w:r>
           <w:rPr>
             <w:rStyle w:val="Hipervnculo"/>
@@ -4898,7 +5061,7 @@
         </w:rPr>
       </w:pPr>
       <w:hyperlink r:id="rId16" w:history="1">
-        <w:bookmarkStart w:id="113" w:name="_Toc528882325"/>
+        <w:bookmarkStart w:id="112" w:name="_Toc528882325"/>
         <w:r>
           <w:rPr>
             <w:rStyle w:val="Hipervnculo"/>
@@ -4935,7 +5098,7 @@
           </w:rPr>
           <w:t>Mostrar resumen de compra</w:t>
         </w:r>
-        <w:bookmarkEnd w:id="113"/>
+        <w:bookmarkEnd w:id="112"/>
         <w:r>
           <w:rPr>
             <w:rStyle w:val="Hipervnculo"/>
@@ -4979,7 +5142,7 @@
         </w:rPr>
       </w:pPr>
       <w:hyperlink r:id="rId17" w:history="1">
-        <w:bookmarkStart w:id="114" w:name="_Toc528882326"/>
+        <w:bookmarkStart w:id="113" w:name="_Toc528882326"/>
         <w:r>
           <w:rPr>
             <w:rStyle w:val="Hipervnculo"/>
@@ -5025,7 +5188,7 @@
           </w:rPr>
           <w:t>Seleccionar medio de pago</w:t>
         </w:r>
-        <w:bookmarkEnd w:id="114"/>
+        <w:bookmarkEnd w:id="113"/>
         <w:r>
           <w:rPr>
             <w:rStyle w:val="Hipervnculo"/>
@@ -5066,7 +5229,7 @@
           <w:bCs w:val="0"/>
         </w:rPr>
       </w:pPr>
-      <w:bookmarkStart w:id="115" w:name="_Toc528882327"/>
+      <w:bookmarkStart w:id="114" w:name="_Toc528882327"/>
       <w:r>
         <w:rPr>
           <w:rFonts w:asciiTheme="minorHAnsi" w:eastAsiaTheme="minorHAnsi" w:hAnsiTheme="minorHAnsi" w:cstheme="minorBidi"/>
@@ -5103,7 +5266,7 @@
         </w:rPr>
         <w:t>Procesar compra</w:t>
       </w:r>
-      <w:bookmarkEnd w:id="115"/>
+      <w:bookmarkEnd w:id="114"/>
       <w:r>
         <w:rPr>
           <w:rFonts w:asciiTheme="minorHAnsi" w:eastAsiaTheme="minorHAnsi" w:hAnsiTheme="minorHAnsi" w:cstheme="minorBidi"/>
@@ -5141,7 +5304,7 @@
           <w:bCs w:val="0"/>
         </w:rPr>
       </w:pPr>
-      <w:bookmarkStart w:id="116" w:name="_Toc528882328"/>
+      <w:bookmarkStart w:id="115" w:name="_Toc528882328"/>
       <w:r>
         <w:rPr>
           <w:rFonts w:asciiTheme="minorHAnsi" w:eastAsiaTheme="minorHAnsi" w:hAnsiTheme="minorHAnsi" w:cstheme="minorBidi"/>
@@ -5177,7 +5340,7 @@
         </w:rPr>
         <w:t>Mostrar comprobantes de venta</w:t>
       </w:r>
-      <w:bookmarkEnd w:id="116"/>
+      <w:bookmarkEnd w:id="115"/>
       <w:r>
         <w:rPr>
           <w:rFonts w:asciiTheme="minorHAnsi" w:eastAsiaTheme="minorHAnsi" w:hAnsiTheme="minorHAnsi" w:cstheme="minorBidi"/>
@@ -5226,32 +5389,388 @@
           <w:rFonts w:asciiTheme="minorHAnsi" w:hAnsiTheme="minorHAnsi" w:cstheme="minorHAnsi"/>
         </w:rPr>
       </w:pPr>
-      <w:bookmarkStart w:id="117" w:name="_Toc33238257"/>
-      <w:bookmarkStart w:id="118" w:name="_Toc377631637"/>
-      <w:bookmarkStart w:id="119" w:name="_Toc528882329"/>
+      <w:bookmarkStart w:id="116" w:name="_Toc33238257"/>
+      <w:bookmarkStart w:id="117" w:name="_Toc377631637"/>
+      <w:bookmarkStart w:id="118" w:name="_Toc528882329"/>
       <w:r>
         <w:rPr>
           <w:rFonts w:asciiTheme="minorHAnsi" w:hAnsiTheme="minorHAnsi" w:cstheme="minorHAnsi"/>
         </w:rPr>
         <w:t>Requisitos no funcionales</w:t>
       </w:r>
+      <w:bookmarkEnd w:id="116"/>
       <w:bookmarkEnd w:id="117"/>
       <w:bookmarkEnd w:id="118"/>
+    </w:p>
+    <w:p>
+      <w:pPr>
+        <w:jc w:val="both"/>
+        <w:rPr>
+          <w:rFonts w:cstheme="minorHAnsi"/>
+        </w:rPr>
+      </w:pPr>
+    </w:p>
+    <w:p>
+      <w:pPr>
+        <w:pStyle w:val="NormalWeb"/>
+        <w:spacing w:after="0"/>
+        <w:ind w:left="720"/>
+        <w:rPr>
+          <w:rFonts w:ascii="Arial" w:hAnsi="Arial" w:cs="Arial"/>
+          <w:sz w:val="20"/>
+          <w:szCs w:val="20"/>
+        </w:rPr>
+      </w:pPr>
+      <w:r>
+        <w:rPr>
+          <w:rFonts w:ascii="Arial" w:hAnsi="Arial" w:cs="Arial"/>
+          <w:b/>
+          <w:bCs/>
+          <w:color w:val="000000"/>
+          <w:sz w:val="20"/>
+          <w:szCs w:val="20"/>
+        </w:rPr>
+        <w:t>Requisitos de rendimiento</w:t>
+      </w:r>
+    </w:p>
+    <w:p>
+      <w:pPr>
+        <w:pStyle w:val="NormalWeb"/>
+        <w:ind w:left="1080" w:hanging="360"/>
+        <w:jc w:val="both"/>
+        <w:rPr>
+          <w:rFonts w:ascii="Arial" w:hAnsi="Arial" w:cs="Arial"/>
+          <w:sz w:val="20"/>
+          <w:szCs w:val="20"/>
+        </w:rPr>
+      </w:pPr>
+      <w:r>
+        <w:rPr>
+          <w:rFonts w:ascii="Arial" w:hAnsi="Arial" w:cs="Arial"/>
+          <w:color w:val="000000"/>
+          <w:sz w:val="20"/>
+          <w:szCs w:val="20"/>
+        </w:rPr>
+        <w:t xml:space="preserve">-          Garantizar que el diseño de las consultas u otro proceso no afecte el desempeño de la base de datos, ni considerablemente el tráfico de la red. </w:t>
+      </w:r>
+    </w:p>
+    <w:p>
+      <w:pPr>
+        <w:pStyle w:val="NormalWeb"/>
+        <w:spacing w:after="0"/>
+        <w:ind w:hanging="360"/>
+        <w:rPr>
+          <w:rFonts w:ascii="Arial" w:hAnsi="Arial" w:cs="Arial"/>
+          <w:sz w:val="20"/>
+          <w:szCs w:val="20"/>
+        </w:rPr>
+      </w:pPr>
+      <w:r>
+        <w:rPr>
+          <w:rFonts w:ascii="Arial" w:hAnsi="Arial" w:cs="Arial"/>
+          <w:color w:val="000000"/>
+          <w:sz w:val="20"/>
+          <w:szCs w:val="20"/>
+        </w:rPr>
+        <w:t>·        </w:t>
+      </w:r>
+      <w:r>
+        <w:rPr>
+          <w:rFonts w:ascii="Arial" w:hAnsi="Arial" w:cs="Arial"/>
+          <w:color w:val="000000"/>
+          <w:sz w:val="20"/>
+          <w:szCs w:val="20"/>
+        </w:rPr>
+        <w:tab/>
+      </w:r>
+      <w:r>
+        <w:rPr>
+          <w:rFonts w:ascii="Arial" w:hAnsi="Arial" w:cs="Arial"/>
+          <w:color w:val="000000"/>
+          <w:sz w:val="20"/>
+          <w:szCs w:val="20"/>
+        </w:rPr>
+        <w:t> </w:t>
+      </w:r>
+      <w:r>
+        <w:rPr>
+          <w:rFonts w:ascii="Arial" w:hAnsi="Arial" w:cs="Arial"/>
+          <w:b/>
+          <w:bCs/>
+          <w:color w:val="000000"/>
+          <w:sz w:val="20"/>
+          <w:szCs w:val="20"/>
+        </w:rPr>
+        <w:t>Seguridad</w:t>
+      </w:r>
+    </w:p>
+    <w:p>
+      <w:pPr>
+        <w:rPr>
+          <w:rFonts w:ascii="Arial" w:hAnsi="Arial" w:cs="Arial"/>
+          <w:sz w:val="20"/>
+          <w:szCs w:val="20"/>
+        </w:rPr>
+      </w:pPr>
+    </w:p>
+    <w:p>
+      <w:pPr>
+        <w:pStyle w:val="NormalWeb"/>
+        <w:ind w:left="1080" w:hanging="360"/>
+        <w:jc w:val="both"/>
+        <w:rPr>
+          <w:rFonts w:ascii="Arial" w:hAnsi="Arial" w:cs="Arial"/>
+          <w:sz w:val="20"/>
+          <w:szCs w:val="20"/>
+        </w:rPr>
+      </w:pPr>
+      <w:r>
+        <w:rPr>
+          <w:rFonts w:ascii="Arial" w:hAnsi="Arial" w:cs="Arial"/>
+          <w:color w:val="000000"/>
+          <w:sz w:val="20"/>
+          <w:szCs w:val="20"/>
+        </w:rPr>
+        <w:t>-   Garantizar la seguridad del sistema con respecto a la información y datos que se manejan tales sean archivos y contraseñas.</w:t>
+      </w:r>
+    </w:p>
+    <w:p>
+      <w:pPr>
+        <w:pStyle w:val="NormalWeb"/>
+        <w:spacing w:after="0"/>
+        <w:ind w:left="720"/>
+        <w:rPr>
+          <w:rFonts w:ascii="Arial" w:hAnsi="Arial" w:cs="Arial"/>
+          <w:sz w:val="20"/>
+          <w:szCs w:val="20"/>
+        </w:rPr>
+      </w:pPr>
+      <w:r>
+        <w:rPr>
+          <w:rFonts w:ascii="Arial" w:hAnsi="Arial" w:cs="Arial"/>
+          <w:color w:val="000000"/>
+          <w:sz w:val="20"/>
+          <w:szCs w:val="20"/>
+        </w:rPr>
+        <w:t xml:space="preserve"> </w:t>
+      </w:r>
+    </w:p>
+    <w:p>
+      <w:pPr>
+        <w:pStyle w:val="NormalWeb"/>
+        <w:ind w:left="1080" w:hanging="360"/>
+        <w:jc w:val="both"/>
+        <w:rPr>
+          <w:rFonts w:ascii="Arial" w:hAnsi="Arial" w:cs="Arial"/>
+          <w:sz w:val="20"/>
+          <w:szCs w:val="20"/>
+        </w:rPr>
+      </w:pPr>
+      <w:r>
+        <w:rPr>
+          <w:rFonts w:ascii="Arial" w:hAnsi="Arial" w:cs="Arial"/>
+          <w:color w:val="000000"/>
+          <w:sz w:val="20"/>
+          <w:szCs w:val="20"/>
+        </w:rPr>
+        <w:t>-  Facilidades y controles para permitir el acceso a la información al personal autorizado a través de Internet, con la intención de consultar y subir información pertinente para cada una de ellas.</w:t>
+      </w:r>
+    </w:p>
+    <w:p>
+      <w:pPr>
+        <w:pStyle w:val="NormalWeb"/>
+        <w:ind w:left="1080"/>
+        <w:jc w:val="both"/>
+        <w:rPr>
+          <w:rFonts w:ascii="Arial" w:hAnsi="Arial" w:cs="Arial"/>
+          <w:sz w:val="20"/>
+          <w:szCs w:val="20"/>
+        </w:rPr>
+      </w:pPr>
+      <w:r>
+        <w:rPr>
+          <w:rFonts w:ascii="Arial" w:hAnsi="Arial" w:cs="Arial"/>
+          <w:color w:val="000000"/>
+          <w:sz w:val="20"/>
+          <w:szCs w:val="20"/>
+        </w:rPr>
+        <w:t xml:space="preserve"> </w:t>
+      </w:r>
+      <w:bookmarkStart w:id="119" w:name="_GoBack"/>
       <w:bookmarkEnd w:id="119"/>
     </w:p>
     <w:p>
       <w:pPr>
+        <w:pStyle w:val="NormalWeb"/>
+        <w:spacing w:after="0"/>
+        <w:ind w:hanging="360"/>
+        <w:rPr>
+          <w:rFonts w:ascii="Arial" w:hAnsi="Arial" w:cs="Arial"/>
+          <w:sz w:val="20"/>
+          <w:szCs w:val="20"/>
+        </w:rPr>
+      </w:pPr>
+      <w:r>
+        <w:rPr>
+          <w:rFonts w:ascii="Arial" w:hAnsi="Arial" w:cs="Arial"/>
+          <w:color w:val="000000"/>
+          <w:sz w:val="20"/>
+          <w:szCs w:val="20"/>
+        </w:rPr>
+        <w:t>·        </w:t>
+      </w:r>
+      <w:r>
+        <w:rPr>
+          <w:rFonts w:ascii="Arial" w:hAnsi="Arial" w:cs="Arial"/>
+          <w:color w:val="000000"/>
+          <w:sz w:val="20"/>
+          <w:szCs w:val="20"/>
+        </w:rPr>
+        <w:tab/>
+      </w:r>
+      <w:r>
+        <w:rPr>
+          <w:rFonts w:ascii="Arial" w:hAnsi="Arial" w:cs="Arial"/>
+          <w:color w:val="000000"/>
+          <w:sz w:val="20"/>
+          <w:szCs w:val="20"/>
+        </w:rPr>
+        <w:t> </w:t>
+      </w:r>
+      <w:r>
+        <w:rPr>
+          <w:rFonts w:ascii="Arial" w:hAnsi="Arial" w:cs="Arial"/>
+          <w:b/>
+          <w:bCs/>
+          <w:color w:val="000000"/>
+          <w:sz w:val="20"/>
+          <w:szCs w:val="20"/>
+        </w:rPr>
+        <w:t>Disponibilidad</w:t>
+      </w:r>
+    </w:p>
+    <w:p>
+      <w:pPr>
+        <w:pStyle w:val="NormalWeb"/>
+        <w:spacing w:after="0"/>
+        <w:ind w:left="1080" w:hanging="360"/>
         <w:jc w:val="both"/>
         <w:rPr>
-          <w:rFonts w:cstheme="minorHAnsi"/>
-        </w:rPr>
-      </w:pPr>
-    </w:p>
-    <w:p>
-      <w:pPr>
+          <w:rFonts w:ascii="Arial" w:hAnsi="Arial" w:cs="Arial"/>
+          <w:sz w:val="20"/>
+          <w:szCs w:val="20"/>
+        </w:rPr>
+      </w:pPr>
+      <w:r>
+        <w:rPr>
+          <w:rFonts w:ascii="Arial" w:hAnsi="Arial" w:cs="Arial"/>
+          <w:color w:val="000000"/>
+          <w:sz w:val="20"/>
+          <w:szCs w:val="20"/>
+        </w:rPr>
+        <w:t>-          La disponibilidad del sistema debe ser continua con un nivel de servicio para los usuarios de 7 días por 24 horas.</w:t>
+      </w:r>
+    </w:p>
+    <w:p>
+      <w:pPr>
+        <w:pStyle w:val="NormalWeb"/>
+        <w:spacing w:after="0"/>
+        <w:ind w:left="420" w:firstLine="140"/>
+        <w:rPr>
+          <w:rFonts w:ascii="Arial" w:hAnsi="Arial" w:cs="Arial"/>
+          <w:sz w:val="20"/>
+          <w:szCs w:val="20"/>
+        </w:rPr>
+      </w:pPr>
+      <w:r>
+        <w:rPr>
+          <w:rFonts w:ascii="Arial" w:hAnsi="Arial" w:cs="Arial"/>
+          <w:color w:val="000000"/>
+          <w:sz w:val="20"/>
+          <w:szCs w:val="20"/>
+        </w:rPr>
+        <w:t xml:space="preserve"> </w:t>
+      </w:r>
+    </w:p>
+    <w:p>
+      <w:pPr>
+        <w:pStyle w:val="NormalWeb"/>
+        <w:spacing w:after="0"/>
+        <w:ind w:hanging="360"/>
+        <w:rPr>
+          <w:rFonts w:ascii="Arial" w:hAnsi="Arial" w:cs="Arial"/>
+          <w:sz w:val="20"/>
+          <w:szCs w:val="20"/>
+        </w:rPr>
+      </w:pPr>
+      <w:r>
+        <w:rPr>
+          <w:rFonts w:ascii="Arial" w:hAnsi="Arial" w:cs="Arial"/>
+          <w:color w:val="000000"/>
+          <w:sz w:val="20"/>
+          <w:szCs w:val="20"/>
+        </w:rPr>
+        <w:t>·        </w:t>
+      </w:r>
+      <w:r>
+        <w:rPr>
+          <w:rFonts w:ascii="Arial" w:hAnsi="Arial" w:cs="Arial"/>
+          <w:color w:val="000000"/>
+          <w:sz w:val="20"/>
+          <w:szCs w:val="20"/>
+        </w:rPr>
+        <w:tab/>
+      </w:r>
+      <w:r>
+        <w:rPr>
+          <w:rFonts w:ascii="Arial" w:hAnsi="Arial" w:cs="Arial"/>
+          <w:color w:val="000000"/>
+          <w:sz w:val="20"/>
+          <w:szCs w:val="20"/>
+        </w:rPr>
+        <w:t> </w:t>
+      </w:r>
+      <w:r>
+        <w:rPr>
+          <w:rFonts w:ascii="Arial" w:hAnsi="Arial" w:cs="Arial"/>
+          <w:b/>
+          <w:bCs/>
+          <w:color w:val="000000"/>
+          <w:sz w:val="20"/>
+          <w:szCs w:val="20"/>
+        </w:rPr>
+        <w:t>Mantenibilidad</w:t>
+      </w:r>
+    </w:p>
+    <w:p>
+      <w:pPr>
+        <w:pStyle w:val="NormalWeb"/>
+        <w:spacing w:after="0"/>
+        <w:ind w:left="1080" w:hanging="360"/>
         <w:jc w:val="both"/>
         <w:rPr>
-          <w:rFonts w:cstheme="minorHAnsi"/>
+          <w:rFonts w:ascii="Arial" w:hAnsi="Arial" w:cs="Arial"/>
+          <w:sz w:val="20"/>
+          <w:szCs w:val="20"/>
+        </w:rPr>
+      </w:pPr>
+      <w:r>
+        <w:rPr>
+          <w:rFonts w:ascii="Arial" w:hAnsi="Arial" w:cs="Arial"/>
+          <w:color w:val="000000"/>
+          <w:sz w:val="20"/>
+          <w:szCs w:val="20"/>
+        </w:rPr>
+        <w:t>-    El sistema debe disponer de una documentación fácilmente actualizable que permita realizar operaciones de mantenimiento con el menor esfuerzo posible</w:t>
+      </w:r>
+    </w:p>
+    <w:p>
+      <w:pPr>
+        <w:jc w:val="both"/>
+        <w:rPr>
+          <w:rFonts w:ascii="Arial" w:hAnsi="Arial" w:cs="Arial"/>
+          <w:sz w:val="20"/>
+          <w:szCs w:val="20"/>
         </w:rPr>
       </w:pPr>
     </w:p>
@@ -8345,7 +8864,7 @@
 </file>
 
 <file path=customXml/itemProps2.xml><?xml version="1.0" encoding="utf-8"?>
-<ds:datastoreItem xmlns:ds="http://schemas.openxmlformats.org/officeDocument/2006/customXml" ds:itemID="{E50D082F-522E-4DD1-817F-BD1F659D2720}">
+<ds:datastoreItem xmlns:ds="http://schemas.openxmlformats.org/officeDocument/2006/customXml" ds:itemID="{B7C35A30-9565-4B4D-9D48-E7BCBF41A60C}">
   <ds:schemaRefs>
     <ds:schemaRef ds:uri="http://schemas.openxmlformats.org/officeDocument/2006/bibliography"/>
   </ds:schemaRefs>
